--- a/docs/ChipsyTok_Dokumentation.docx
+++ b/docs/ChipsyTok_Dokumentation.docx
@@ -194,10 +194,11 @@
               <w:tab w:val="right" w:leader="dot" w:pos="9016"/>
             </w:tabs>
             <w:rPr>
+              <w:noProof/>
               <w:kern w:val="2"/>
               <w:sz w:val="24"/>
               <w:szCs w:val="24"/>
-              <w:lang w:eastAsia="en-CH"/>
+              <w:lang w:val="en-CH" w:eastAsia="en-CH"/>
               <w14:ligatures w14:val="standardContextual"/>
             </w:rPr>
           </w:pPr>
@@ -210,50 +211,58 @@
           <w:r>
             <w:fldChar w:fldCharType="separate"/>
           </w:r>
-          <w:hyperlink w:anchor="_Toc199761617" w:history="1">
+          <w:hyperlink w:anchor="_Toc199764599" w:history="1">
             <w:r>
               <w:rPr>
                 <w:rStyle w:val="Hyperlink"/>
+                <w:noProof/>
               </w:rPr>
               <w:t>Projektziel</w:t>
             </w:r>
             <w:r>
               <w:rPr>
+                <w:noProof/>
                 <w:webHidden/>
               </w:rPr>
               <w:tab/>
             </w:r>
             <w:r>
               <w:rPr>
+                <w:noProof/>
                 <w:webHidden/>
               </w:rPr>
               <w:fldChar w:fldCharType="begin"/>
             </w:r>
             <w:r>
               <w:rPr>
-                <w:webHidden/>
-              </w:rPr>
-              <w:instrText xml:space="preserve"> PAGEREF _Toc199761617 \h </w:instrText>
-            </w:r>
-            <w:r>
-              <w:rPr>
-                <w:webHidden/>
-              </w:rPr>
-            </w:r>
-            <w:r>
-              <w:rPr>
+                <w:noProof/>
+                <w:webHidden/>
+              </w:rPr>
+              <w:instrText xml:space="preserve"> PAGEREF _Toc199764599 \h </w:instrText>
+            </w:r>
+            <w:r>
+              <w:rPr>
+                <w:noProof/>
+                <w:webHidden/>
+              </w:rPr>
+            </w:r>
+            <w:r>
+              <w:rPr>
+                <w:noProof/>
                 <w:webHidden/>
               </w:rPr>
               <w:fldChar w:fldCharType="separate"/>
             </w:r>
             <w:r>
               <w:rPr>
+                <w:noProof/>
                 <w:webHidden/>
               </w:rPr>
               <w:t>2</w:t>
             </w:r>
             <w:r>
               <w:rPr>
+                <w:noProof/>
                 <w:webHidden/>
               </w:rPr>
               <w:fldChar w:fldCharType="end"/>
@@ -267,57 +276,147 @@
               <w:tab w:val="right" w:leader="dot" w:pos="9016"/>
             </w:tabs>
             <w:rPr>
+              <w:noProof/>
               <w:kern w:val="2"/>
               <w:sz w:val="24"/>
               <w:szCs w:val="24"/>
-              <w:lang w:eastAsia="en-CH"/>
+              <w:lang w:val="en-CH" w:eastAsia="en-CH"/>
               <w14:ligatures w14:val="standardContextual"/>
             </w:rPr>
           </w:pPr>
-          <w:hyperlink w:anchor="_Toc199761618" w:history="1">
+          <w:hyperlink w:anchor="_Toc199764600" w:history="1">
             <w:r>
               <w:rPr>
                 <w:rStyle w:val="Hyperlink"/>
+                <w:noProof/>
               </w:rPr>
               <w:t>Funktionalitäten</w:t>
             </w:r>
             <w:r>
               <w:rPr>
+                <w:noProof/>
                 <w:webHidden/>
               </w:rPr>
               <w:tab/>
             </w:r>
             <w:r>
               <w:rPr>
+                <w:noProof/>
                 <w:webHidden/>
               </w:rPr>
               <w:fldChar w:fldCharType="begin"/>
             </w:r>
             <w:r>
               <w:rPr>
-                <w:webHidden/>
-              </w:rPr>
-              <w:instrText xml:space="preserve"> PAGEREF _Toc199761618 \h </w:instrText>
-            </w:r>
-            <w:r>
-              <w:rPr>
-                <w:webHidden/>
-              </w:rPr>
-            </w:r>
-            <w:r>
-              <w:rPr>
+                <w:noProof/>
+                <w:webHidden/>
+              </w:rPr>
+              <w:instrText xml:space="preserve"> PAGEREF _Toc199764600 \h </w:instrText>
+            </w:r>
+            <w:r>
+              <w:rPr>
+                <w:noProof/>
+                <w:webHidden/>
+              </w:rPr>
+            </w:r>
+            <w:r>
+              <w:rPr>
+                <w:noProof/>
                 <w:webHidden/>
               </w:rPr>
               <w:fldChar w:fldCharType="separate"/>
             </w:r>
             <w:r>
               <w:rPr>
+                <w:noProof/>
                 <w:webHidden/>
               </w:rPr>
               <w:t>2</w:t>
             </w:r>
             <w:r>
               <w:rPr>
+                <w:noProof/>
+                <w:webHidden/>
+              </w:rPr>
+              <w:fldChar w:fldCharType="end"/>
+            </w:r>
+          </w:hyperlink>
+        </w:p>
+        <w:p>
+          <w:pPr>
+            <w:pStyle w:val="TOC1"/>
+            <w:tabs>
+              <w:tab w:val="right" w:leader="dot" w:pos="9016"/>
+            </w:tabs>
+            <w:rPr>
+              <w:noProof/>
+              <w:kern w:val="2"/>
+              <w:sz w:val="24"/>
+              <w:szCs w:val="24"/>
+              <w:lang w:val="en-CH" w:eastAsia="en-CH"/>
+              <w14:ligatures w14:val="standardContextual"/>
+            </w:rPr>
+          </w:pPr>
+          <w:hyperlink w:anchor="_Toc199764601" w:history="1">
+            <w:r>
+              <w:rPr>
+                <w:rStyle w:val="Hyperlink"/>
+                <w:rFonts w:ascii="Segoe UI Emoji" w:hAnsi="Segoe UI Emoji" w:cs="Segoe UI Emoji"/>
+                <w:noProof/>
+              </w:rPr>
+              <w:t>🗄️</w:t>
+            </w:r>
+            <w:r>
+              <w:rPr>
+                <w:rStyle w:val="Hyperlink"/>
+                <w:noProof/>
+              </w:rPr>
+              <w:t xml:space="preserve"> Datenbankdesign</w:t>
+            </w:r>
+            <w:r>
+              <w:rPr>
+                <w:noProof/>
+                <w:webHidden/>
+              </w:rPr>
+              <w:tab/>
+            </w:r>
+            <w:r>
+              <w:rPr>
+                <w:noProof/>
+                <w:webHidden/>
+              </w:rPr>
+              <w:fldChar w:fldCharType="begin"/>
+            </w:r>
+            <w:r>
+              <w:rPr>
+                <w:noProof/>
+                <w:webHidden/>
+              </w:rPr>
+              <w:instrText xml:space="preserve"> PAGEREF _Toc199764601 \h </w:instrText>
+            </w:r>
+            <w:r>
+              <w:rPr>
+                <w:noProof/>
+                <w:webHidden/>
+              </w:rPr>
+            </w:r>
+            <w:r>
+              <w:rPr>
+                <w:noProof/>
+                <w:webHidden/>
+              </w:rPr>
+              <w:fldChar w:fldCharType="separate"/>
+            </w:r>
+            <w:r>
+              <w:rPr>
+                <w:noProof/>
+                <w:webHidden/>
+              </w:rPr>
+              <w:t>3</w:t>
+            </w:r>
+            <w:r>
+              <w:rPr>
+                <w:noProof/>
                 <w:webHidden/>
               </w:rPr>
               <w:fldChar w:fldCharType="end"/>
@@ -331,64 +430,74 @@
               <w:tab w:val="right" w:leader="dot" w:pos="9016"/>
             </w:tabs>
             <w:rPr>
+              <w:noProof/>
               <w:kern w:val="2"/>
               <w:sz w:val="24"/>
               <w:szCs w:val="24"/>
-              <w:lang w:eastAsia="en-CH"/>
+              <w:lang w:val="en-CH" w:eastAsia="en-CH"/>
               <w14:ligatures w14:val="standardContextual"/>
             </w:rPr>
           </w:pPr>
-          <w:hyperlink w:anchor="_Toc199761619" w:history="1">
+          <w:hyperlink w:anchor="_Toc199764602" w:history="1">
             <w:r>
               <w:rPr>
                 <w:rStyle w:val="Hyperlink"/>
                 <w:rFonts w:ascii="Segoe UI Emoji" w:hAnsi="Segoe UI Emoji" w:cs="Segoe UI Emoji"/>
-              </w:rPr>
-              <w:t>🗄️</w:t>
+                <w:noProof/>
+              </w:rPr>
+              <w:t>🧱</w:t>
             </w:r>
             <w:r>
               <w:rPr>
                 <w:rStyle w:val="Hyperlink"/>
-              </w:rPr>
-              <w:t xml:space="preserve"> Datenbankdesign</w:t>
-            </w:r>
-            <w:r>
-              <w:rPr>
+                <w:noProof/>
+              </w:rPr>
+              <w:t xml:space="preserve"> Implementierung, technische Details, Architektur</w:t>
+            </w:r>
+            <w:r>
+              <w:rPr>
+                <w:noProof/>
                 <w:webHidden/>
               </w:rPr>
               <w:tab/>
             </w:r>
             <w:r>
               <w:rPr>
+                <w:noProof/>
                 <w:webHidden/>
               </w:rPr>
               <w:fldChar w:fldCharType="begin"/>
             </w:r>
             <w:r>
               <w:rPr>
-                <w:webHidden/>
-              </w:rPr>
-              <w:instrText xml:space="preserve"> PAGEREF _Toc199761619 \h </w:instrText>
-            </w:r>
-            <w:r>
-              <w:rPr>
-                <w:webHidden/>
-              </w:rPr>
-            </w:r>
-            <w:r>
-              <w:rPr>
+                <w:noProof/>
+                <w:webHidden/>
+              </w:rPr>
+              <w:instrText xml:space="preserve"> PAGEREF _Toc199764602 \h </w:instrText>
+            </w:r>
+            <w:r>
+              <w:rPr>
+                <w:noProof/>
+                <w:webHidden/>
+              </w:rPr>
+            </w:r>
+            <w:r>
+              <w:rPr>
+                <w:noProof/>
                 <w:webHidden/>
               </w:rPr>
               <w:fldChar w:fldCharType="separate"/>
             </w:r>
             <w:r>
               <w:rPr>
-                <w:webHidden/>
-              </w:rPr>
-              <w:t>2</w:t>
-            </w:r>
-            <w:r>
-              <w:rPr>
+                <w:noProof/>
+                <w:webHidden/>
+              </w:rPr>
+              <w:t>3</w:t>
+            </w:r>
+            <w:r>
+              <w:rPr>
+                <w:noProof/>
                 <w:webHidden/>
               </w:rPr>
               <w:fldChar w:fldCharType="end"/>
@@ -402,384 +511,66 @@
               <w:tab w:val="right" w:leader="dot" w:pos="9016"/>
             </w:tabs>
             <w:rPr>
+              <w:noProof/>
               <w:kern w:val="2"/>
               <w:sz w:val="24"/>
               <w:szCs w:val="24"/>
-              <w:lang w:eastAsia="en-CH"/>
+              <w:lang w:val="en-CH" w:eastAsia="en-CH"/>
               <w14:ligatures w14:val="standardContextual"/>
             </w:rPr>
           </w:pPr>
-          <w:hyperlink w:anchor="_Toc199761620" w:history="1">
+          <w:hyperlink w:anchor="_Toc199764603" w:history="1">
             <w:r>
               <w:rPr>
                 <w:rStyle w:val="Hyperlink"/>
-                <w:rFonts w:ascii="Segoe UI Emoji" w:hAnsi="Segoe UI Emoji" w:cs="Segoe UI Emoji"/>
-              </w:rPr>
-              <w:t>🧱</w:t>
-            </w:r>
-            <w:r>
-              <w:rPr>
-                <w:rStyle w:val="Hyperlink"/>
-              </w:rPr>
-              <w:t xml:space="preserve"> Implementierung, technische Details, Architektur</w:t>
-            </w:r>
-            <w:r>
-              <w:rPr>
+                <w:noProof/>
+              </w:rPr>
+              <w:t>Frontend</w:t>
+            </w:r>
+            <w:r>
+              <w:rPr>
+                <w:noProof/>
                 <w:webHidden/>
               </w:rPr>
               <w:tab/>
             </w:r>
             <w:r>
               <w:rPr>
+                <w:noProof/>
                 <w:webHidden/>
               </w:rPr>
               <w:fldChar w:fldCharType="begin"/>
             </w:r>
             <w:r>
               <w:rPr>
-                <w:webHidden/>
-              </w:rPr>
-              <w:instrText xml:space="preserve"> PAGEREF _Toc199761620 \h </w:instrText>
-            </w:r>
-            <w:r>
-              <w:rPr>
-                <w:webHidden/>
-              </w:rPr>
-            </w:r>
-            <w:r>
-              <w:rPr>
+                <w:noProof/>
+                <w:webHidden/>
+              </w:rPr>
+              <w:instrText xml:space="preserve"> PAGEREF _Toc199764603 \h </w:instrText>
+            </w:r>
+            <w:r>
+              <w:rPr>
+                <w:noProof/>
+                <w:webHidden/>
+              </w:rPr>
+            </w:r>
+            <w:r>
+              <w:rPr>
+                <w:noProof/>
                 <w:webHidden/>
               </w:rPr>
               <w:fldChar w:fldCharType="separate"/>
             </w:r>
             <w:r>
               <w:rPr>
+                <w:noProof/>
                 <w:webHidden/>
               </w:rPr>
               <w:t>3</w:t>
             </w:r>
             <w:r>
               <w:rPr>
-                <w:webHidden/>
-              </w:rPr>
-              <w:fldChar w:fldCharType="end"/>
-            </w:r>
-          </w:hyperlink>
-        </w:p>
-        <w:p>
-          <w:pPr>
-            <w:pStyle w:val="TOC3"/>
-            <w:tabs>
-              <w:tab w:val="right" w:leader="dot" w:pos="9016"/>
-            </w:tabs>
-            <w:rPr>
-              <w:kern w:val="2"/>
-              <w:sz w:val="24"/>
-              <w:szCs w:val="24"/>
-              <w:lang w:eastAsia="en-CH"/>
-              <w14:ligatures w14:val="standardContextual"/>
-            </w:rPr>
-          </w:pPr>
-          <w:hyperlink w:anchor="_Toc199761621" w:history="1">
-            <w:r>
-              <w:rPr>
-                <w:rStyle w:val="Hyperlink"/>
-              </w:rPr>
-              <w:t>Frontend</w:t>
-            </w:r>
-            <w:r>
-              <w:rPr>
-                <w:webHidden/>
-              </w:rPr>
-              <w:tab/>
-            </w:r>
-            <w:r>
-              <w:rPr>
-                <w:webHidden/>
-              </w:rPr>
-              <w:fldChar w:fldCharType="begin"/>
-            </w:r>
-            <w:r>
-              <w:rPr>
-                <w:webHidden/>
-              </w:rPr>
-              <w:instrText xml:space="preserve"> PAGEREF _Toc199761621 \h </w:instrText>
-            </w:r>
-            <w:r>
-              <w:rPr>
-                <w:webHidden/>
-              </w:rPr>
-            </w:r>
-            <w:r>
-              <w:rPr>
-                <w:webHidden/>
-              </w:rPr>
-              <w:fldChar w:fldCharType="separate"/>
-            </w:r>
-            <w:r>
-              <w:rPr>
-                <w:webHidden/>
-              </w:rPr>
-              <w:t>3</w:t>
-            </w:r>
-            <w:r>
-              <w:rPr>
-                <w:webHidden/>
-              </w:rPr>
-              <w:fldChar w:fldCharType="end"/>
-            </w:r>
-          </w:hyperlink>
-        </w:p>
-        <w:p>
-          <w:pPr>
-            <w:pStyle w:val="TOC3"/>
-            <w:tabs>
-              <w:tab w:val="right" w:leader="dot" w:pos="9016"/>
-            </w:tabs>
-            <w:rPr>
-              <w:kern w:val="2"/>
-              <w:sz w:val="24"/>
-              <w:szCs w:val="24"/>
-              <w:lang w:eastAsia="en-CH"/>
-              <w14:ligatures w14:val="standardContextual"/>
-            </w:rPr>
-          </w:pPr>
-          <w:hyperlink w:anchor="_Toc199761622" w:history="1">
-            <w:r>
-              <w:rPr>
-                <w:rStyle w:val="Hyperlink"/>
-              </w:rPr>
-              <w:t>Backend</w:t>
-            </w:r>
-            <w:r>
-              <w:rPr>
-                <w:webHidden/>
-              </w:rPr>
-              <w:tab/>
-            </w:r>
-            <w:r>
-              <w:rPr>
-                <w:webHidden/>
-              </w:rPr>
-              <w:fldChar w:fldCharType="begin"/>
-            </w:r>
-            <w:r>
-              <w:rPr>
-                <w:webHidden/>
-              </w:rPr>
-              <w:instrText xml:space="preserve"> PAGEREF _Toc199761622 \h </w:instrText>
-            </w:r>
-            <w:r>
-              <w:rPr>
-                <w:webHidden/>
-              </w:rPr>
-            </w:r>
-            <w:r>
-              <w:rPr>
-                <w:webHidden/>
-              </w:rPr>
-              <w:fldChar w:fldCharType="separate"/>
-            </w:r>
-            <w:r>
-              <w:rPr>
-                <w:webHidden/>
-              </w:rPr>
-              <w:t>3</w:t>
-            </w:r>
-            <w:r>
-              <w:rPr>
-                <w:webHidden/>
-              </w:rPr>
-              <w:fldChar w:fldCharType="end"/>
-            </w:r>
-          </w:hyperlink>
-        </w:p>
-        <w:p>
-          <w:pPr>
-            <w:pStyle w:val="TOC3"/>
-            <w:tabs>
-              <w:tab w:val="right" w:leader="dot" w:pos="9016"/>
-            </w:tabs>
-            <w:rPr>
-              <w:kern w:val="2"/>
-              <w:sz w:val="24"/>
-              <w:szCs w:val="24"/>
-              <w:lang w:eastAsia="en-CH"/>
-              <w14:ligatures w14:val="standardContextual"/>
-            </w:rPr>
-          </w:pPr>
-          <w:hyperlink w:anchor="_Toc199761623" w:history="1">
-            <w:r>
-              <w:rPr>
-                <w:rStyle w:val="Hyperlink"/>
-              </w:rPr>
-              <w:t>Datenbankinteraktionen</w:t>
-            </w:r>
-            <w:r>
-              <w:rPr>
-                <w:webHidden/>
-              </w:rPr>
-              <w:tab/>
-            </w:r>
-            <w:r>
-              <w:rPr>
-                <w:webHidden/>
-              </w:rPr>
-              <w:fldChar w:fldCharType="begin"/>
-            </w:r>
-            <w:r>
-              <w:rPr>
-                <w:webHidden/>
-              </w:rPr>
-              <w:instrText xml:space="preserve"> PAGEREF _Toc199761623 \h </w:instrText>
-            </w:r>
-            <w:r>
-              <w:rPr>
-                <w:webHidden/>
-              </w:rPr>
-            </w:r>
-            <w:r>
-              <w:rPr>
-                <w:webHidden/>
-              </w:rPr>
-              <w:fldChar w:fldCharType="separate"/>
-            </w:r>
-            <w:r>
-              <w:rPr>
-                <w:webHidden/>
-              </w:rPr>
-              <w:t>3</w:t>
-            </w:r>
-            <w:r>
-              <w:rPr>
-                <w:webHidden/>
-              </w:rPr>
-              <w:fldChar w:fldCharType="end"/>
-            </w:r>
-          </w:hyperlink>
-        </w:p>
-        <w:p>
-          <w:pPr>
-            <w:pStyle w:val="TOC3"/>
-            <w:tabs>
-              <w:tab w:val="right" w:leader="dot" w:pos="9016"/>
-            </w:tabs>
-            <w:rPr>
-              <w:kern w:val="2"/>
-              <w:sz w:val="24"/>
-              <w:szCs w:val="24"/>
-              <w:lang w:eastAsia="en-CH"/>
-              <w14:ligatures w14:val="standardContextual"/>
-            </w:rPr>
-          </w:pPr>
-          <w:hyperlink w:anchor="_Toc199761624" w:history="1">
-            <w:r>
-              <w:rPr>
-                <w:rStyle w:val="Hyperlink"/>
-              </w:rPr>
-              <w:t>Authentifizierung</w:t>
-            </w:r>
-            <w:r>
-              <w:rPr>
-                <w:webHidden/>
-              </w:rPr>
-              <w:tab/>
-            </w:r>
-            <w:r>
-              <w:rPr>
-                <w:webHidden/>
-              </w:rPr>
-              <w:fldChar w:fldCharType="begin"/>
-            </w:r>
-            <w:r>
-              <w:rPr>
-                <w:webHidden/>
-              </w:rPr>
-              <w:instrText xml:space="preserve"> PAGEREF _Toc199761624 \h </w:instrText>
-            </w:r>
-            <w:r>
-              <w:rPr>
-                <w:webHidden/>
-              </w:rPr>
-            </w:r>
-            <w:r>
-              <w:rPr>
-                <w:webHidden/>
-              </w:rPr>
-              <w:fldChar w:fldCharType="separate"/>
-            </w:r>
-            <w:r>
-              <w:rPr>
-                <w:webHidden/>
-              </w:rPr>
-              <w:t>3</w:t>
-            </w:r>
-            <w:r>
-              <w:rPr>
-                <w:webHidden/>
-              </w:rPr>
-              <w:fldChar w:fldCharType="end"/>
-            </w:r>
-          </w:hyperlink>
-        </w:p>
-        <w:p>
-          <w:pPr>
-            <w:pStyle w:val="TOC3"/>
-            <w:tabs>
-              <w:tab w:val="right" w:leader="dot" w:pos="9016"/>
-            </w:tabs>
-            <w:rPr>
-              <w:kern w:val="2"/>
-              <w:sz w:val="24"/>
-              <w:szCs w:val="24"/>
-              <w:lang w:eastAsia="en-CH"/>
-              <w14:ligatures w14:val="standardContextual"/>
-            </w:rPr>
-          </w:pPr>
-          <w:hyperlink w:anchor="_Toc199761625" w:history="1">
-            <w:r>
-              <w:rPr>
-                <w:rStyle w:val="Hyperlink"/>
-              </w:rPr>
-              <w:t>Mehrsprachigkeit</w:t>
-            </w:r>
-            <w:r>
-              <w:rPr>
-                <w:webHidden/>
-              </w:rPr>
-              <w:tab/>
-            </w:r>
-            <w:r>
-              <w:rPr>
-                <w:webHidden/>
-              </w:rPr>
-              <w:fldChar w:fldCharType="begin"/>
-            </w:r>
-            <w:r>
-              <w:rPr>
-                <w:webHidden/>
-              </w:rPr>
-              <w:instrText xml:space="preserve"> PAGEREF _Toc199761625 \h </w:instrText>
-            </w:r>
-            <w:r>
-              <w:rPr>
-                <w:webHidden/>
-              </w:rPr>
-            </w:r>
-            <w:r>
-              <w:rPr>
-                <w:webHidden/>
-              </w:rPr>
-              <w:fldChar w:fldCharType="separate"/>
-            </w:r>
-            <w:r>
-              <w:rPr>
-                <w:webHidden/>
-              </w:rPr>
-              <w:t>3</w:t>
-            </w:r>
-            <w:r>
-              <w:rPr>
+                <w:noProof/>
                 <w:webHidden/>
               </w:rPr>
               <w:fldChar w:fldCharType="end"/>
@@ -793,128 +584,66 @@
               <w:tab w:val="right" w:leader="dot" w:pos="9016"/>
             </w:tabs>
             <w:rPr>
+              <w:noProof/>
               <w:kern w:val="2"/>
               <w:sz w:val="24"/>
               <w:szCs w:val="24"/>
-              <w:lang w:eastAsia="en-CH"/>
+              <w:lang w:val="en-CH" w:eastAsia="en-CH"/>
               <w14:ligatures w14:val="standardContextual"/>
             </w:rPr>
           </w:pPr>
-          <w:hyperlink w:anchor="_Toc199761626" w:history="1">
+          <w:hyperlink w:anchor="_Toc199764604" w:history="1">
             <w:r>
               <w:rPr>
                 <w:rStyle w:val="Hyperlink"/>
-                <w:rFonts w:ascii="Segoe UI Emoji" w:hAnsi="Segoe UI Emoji" w:cs="Segoe UI Emoji"/>
-              </w:rPr>
-              <w:t>⚙️</w:t>
-            </w:r>
-            <w:r>
-              <w:rPr>
-                <w:rStyle w:val="Hyperlink"/>
-              </w:rPr>
-              <w:t xml:space="preserve"> Installation und Setup</w:t>
-            </w:r>
-            <w:r>
-              <w:rPr>
+                <w:noProof/>
+              </w:rPr>
+              <w:t>Backend</w:t>
+            </w:r>
+            <w:r>
+              <w:rPr>
+                <w:noProof/>
                 <w:webHidden/>
               </w:rPr>
               <w:tab/>
             </w:r>
             <w:r>
               <w:rPr>
+                <w:noProof/>
                 <w:webHidden/>
               </w:rPr>
               <w:fldChar w:fldCharType="begin"/>
             </w:r>
             <w:r>
               <w:rPr>
-                <w:webHidden/>
-              </w:rPr>
-              <w:instrText xml:space="preserve"> PAGEREF _Toc199761626 \h </w:instrText>
-            </w:r>
-            <w:r>
-              <w:rPr>
-                <w:webHidden/>
-              </w:rPr>
-            </w:r>
-            <w:r>
-              <w:rPr>
+                <w:noProof/>
+                <w:webHidden/>
+              </w:rPr>
+              <w:instrText xml:space="preserve"> PAGEREF _Toc199764604 \h </w:instrText>
+            </w:r>
+            <w:r>
+              <w:rPr>
+                <w:noProof/>
+                <w:webHidden/>
+              </w:rPr>
+            </w:r>
+            <w:r>
+              <w:rPr>
+                <w:noProof/>
                 <w:webHidden/>
               </w:rPr>
               <w:fldChar w:fldCharType="separate"/>
             </w:r>
             <w:r>
               <w:rPr>
+                <w:noProof/>
                 <w:webHidden/>
               </w:rPr>
               <w:t>3</w:t>
             </w:r>
             <w:r>
               <w:rPr>
-                <w:webHidden/>
-              </w:rPr>
-              <w:fldChar w:fldCharType="end"/>
-            </w:r>
-          </w:hyperlink>
-        </w:p>
-        <w:p>
-          <w:pPr>
-            <w:pStyle w:val="TOC3"/>
-            <w:tabs>
-              <w:tab w:val="right" w:leader="dot" w:pos="9016"/>
-            </w:tabs>
-            <w:rPr>
-              <w:kern w:val="2"/>
-              <w:sz w:val="24"/>
-              <w:szCs w:val="24"/>
-              <w:lang w:eastAsia="en-CH"/>
-              <w14:ligatures w14:val="standardContextual"/>
-            </w:rPr>
-          </w:pPr>
-          <w:hyperlink w:anchor="_Toc199761627" w:history="1">
-            <w:r>
-              <w:rPr>
-                <w:rStyle w:val="Hyperlink"/>
-              </w:rPr>
-              <w:t>Voraussetzungen</w:t>
-            </w:r>
-            <w:r>
-              <w:rPr>
-                <w:webHidden/>
-              </w:rPr>
-              <w:tab/>
-            </w:r>
-            <w:r>
-              <w:rPr>
-                <w:webHidden/>
-              </w:rPr>
-              <w:fldChar w:fldCharType="begin"/>
-            </w:r>
-            <w:r>
-              <w:rPr>
-                <w:webHidden/>
-              </w:rPr>
-              <w:instrText xml:space="preserve"> PAGEREF _Toc199761627 \h </w:instrText>
-            </w:r>
-            <w:r>
-              <w:rPr>
-                <w:webHidden/>
-              </w:rPr>
-            </w:r>
-            <w:r>
-              <w:rPr>
-                <w:webHidden/>
-              </w:rPr>
-              <w:fldChar w:fldCharType="separate"/>
-            </w:r>
-            <w:r>
-              <w:rPr>
-                <w:webHidden/>
-              </w:rPr>
-              <w:t>3</w:t>
-            </w:r>
-            <w:r>
-              <w:rPr>
+                <w:noProof/>
                 <w:webHidden/>
               </w:rPr>
               <w:fldChar w:fldCharType="end"/>
@@ -928,192 +657,66 @@
               <w:tab w:val="right" w:leader="dot" w:pos="9016"/>
             </w:tabs>
             <w:rPr>
+              <w:noProof/>
               <w:kern w:val="2"/>
               <w:sz w:val="24"/>
               <w:szCs w:val="24"/>
-              <w:lang w:eastAsia="en-CH"/>
+              <w:lang w:val="en-CH" w:eastAsia="en-CH"/>
               <w14:ligatures w14:val="standardContextual"/>
             </w:rPr>
           </w:pPr>
-          <w:hyperlink w:anchor="_Toc199761628" w:history="1">
+          <w:hyperlink w:anchor="_Toc199764605" w:history="1">
             <w:r>
               <w:rPr>
                 <w:rStyle w:val="Hyperlink"/>
-                <w:rFonts w:ascii="Segoe UI Emoji" w:hAnsi="Segoe UI Emoji" w:cs="Segoe UI Emoji"/>
-              </w:rPr>
-              <w:t>📖</w:t>
-            </w:r>
-            <w:r>
-              <w:rPr>
-                <w:rStyle w:val="Hyperlink"/>
-              </w:rPr>
-              <w:t xml:space="preserve"> Benutzerhandbuch</w:t>
-            </w:r>
-            <w:r>
-              <w:rPr>
+                <w:noProof/>
+              </w:rPr>
+              <w:t>Datenbankinteraktionen</w:t>
+            </w:r>
+            <w:r>
+              <w:rPr>
+                <w:noProof/>
                 <w:webHidden/>
               </w:rPr>
               <w:tab/>
             </w:r>
             <w:r>
               <w:rPr>
+                <w:noProof/>
                 <w:webHidden/>
               </w:rPr>
               <w:fldChar w:fldCharType="begin"/>
             </w:r>
             <w:r>
               <w:rPr>
-                <w:webHidden/>
-              </w:rPr>
-              <w:instrText xml:space="preserve"> PAGEREF _Toc199761628 \h </w:instrText>
-            </w:r>
-            <w:r>
-              <w:rPr>
-                <w:webHidden/>
-              </w:rPr>
-            </w:r>
-            <w:r>
-              <w:rPr>
+                <w:noProof/>
+                <w:webHidden/>
+              </w:rPr>
+              <w:instrText xml:space="preserve"> PAGEREF _Toc199764605 \h </w:instrText>
+            </w:r>
+            <w:r>
+              <w:rPr>
+                <w:noProof/>
+                <w:webHidden/>
+              </w:rPr>
+            </w:r>
+            <w:r>
+              <w:rPr>
+                <w:noProof/>
                 <w:webHidden/>
               </w:rPr>
               <w:fldChar w:fldCharType="separate"/>
             </w:r>
             <w:r>
               <w:rPr>
-                <w:webHidden/>
-              </w:rPr>
-              <w:t>4</w:t>
-            </w:r>
-            <w:r>
-              <w:rPr>
-                <w:webHidden/>
-              </w:rPr>
-              <w:fldChar w:fldCharType="end"/>
-            </w:r>
-          </w:hyperlink>
-        </w:p>
-        <w:p>
-          <w:pPr>
-            <w:pStyle w:val="TOC3"/>
-            <w:tabs>
-              <w:tab w:val="right" w:leader="dot" w:pos="9016"/>
-            </w:tabs>
-            <w:rPr>
-              <w:kern w:val="2"/>
-              <w:sz w:val="24"/>
-              <w:szCs w:val="24"/>
-              <w:lang w:eastAsia="en-CH"/>
-              <w14:ligatures w14:val="standardContextual"/>
-            </w:rPr>
-          </w:pPr>
-          <w:hyperlink w:anchor="_Toc199761629" w:history="1">
-            <w:r>
-              <w:rPr>
-                <w:rStyle w:val="Hyperlink"/>
-              </w:rPr>
-              <w:t>Anwendung starten</w:t>
-            </w:r>
-            <w:r>
-              <w:rPr>
-                <w:webHidden/>
-              </w:rPr>
-              <w:tab/>
-            </w:r>
-            <w:r>
-              <w:rPr>
-                <w:webHidden/>
-              </w:rPr>
-              <w:fldChar w:fldCharType="begin"/>
-            </w:r>
-            <w:r>
-              <w:rPr>
-                <w:webHidden/>
-              </w:rPr>
-              <w:instrText xml:space="preserve"> PAGEREF _Toc199761629 \h </w:instrText>
-            </w:r>
-            <w:r>
-              <w:rPr>
-                <w:webHidden/>
-              </w:rPr>
-            </w:r>
-            <w:r>
-              <w:rPr>
-                <w:webHidden/>
-              </w:rPr>
-              <w:fldChar w:fldCharType="separate"/>
-            </w:r>
-            <w:r>
-              <w:rPr>
-                <w:webHidden/>
-              </w:rPr>
-              <w:t>4</w:t>
-            </w:r>
-            <w:r>
-              <w:rPr>
-                <w:webHidden/>
-              </w:rPr>
-              <w:fldChar w:fldCharType="end"/>
-            </w:r>
-          </w:hyperlink>
-        </w:p>
-        <w:p>
-          <w:pPr>
-            <w:pStyle w:val="TOC3"/>
-            <w:tabs>
-              <w:tab w:val="right" w:leader="dot" w:pos="9016"/>
-            </w:tabs>
-            <w:rPr>
-              <w:kern w:val="2"/>
-              <w:sz w:val="24"/>
-              <w:szCs w:val="24"/>
-              <w:lang w:eastAsia="en-CH"/>
-              <w14:ligatures w14:val="standardContextual"/>
-            </w:rPr>
-          </w:pPr>
-          <w:hyperlink w:anchor="_Toc199761630" w:history="1">
-            <w:r>
-              <w:rPr>
-                <w:rStyle w:val="Hyperlink"/>
-              </w:rPr>
-              <w:t>Screenshots</w:t>
-            </w:r>
-            <w:r>
-              <w:rPr>
-                <w:webHidden/>
-              </w:rPr>
-              <w:tab/>
-            </w:r>
-            <w:r>
-              <w:rPr>
-                <w:webHidden/>
-              </w:rPr>
-              <w:fldChar w:fldCharType="begin"/>
-            </w:r>
-            <w:r>
-              <w:rPr>
-                <w:webHidden/>
-              </w:rPr>
-              <w:instrText xml:space="preserve"> PAGEREF _Toc199761630 \h </w:instrText>
-            </w:r>
-            <w:r>
-              <w:rPr>
-                <w:webHidden/>
-              </w:rPr>
-            </w:r>
-            <w:r>
-              <w:rPr>
-                <w:webHidden/>
-              </w:rPr>
-              <w:fldChar w:fldCharType="separate"/>
-            </w:r>
-            <w:r>
-              <w:rPr>
-                <w:webHidden/>
-              </w:rPr>
-              <w:t>4</w:t>
-            </w:r>
-            <w:r>
-              <w:rPr>
+                <w:noProof/>
+                <w:webHidden/>
+              </w:rPr>
+              <w:t>3</w:t>
+            </w:r>
+            <w:r>
+              <w:rPr>
+                <w:noProof/>
                 <w:webHidden/>
               </w:rPr>
               <w:fldChar w:fldCharType="end"/>
@@ -1127,192 +730,66 @@
               <w:tab w:val="right" w:leader="dot" w:pos="9016"/>
             </w:tabs>
             <w:rPr>
+              <w:noProof/>
               <w:kern w:val="2"/>
               <w:sz w:val="24"/>
               <w:szCs w:val="24"/>
-              <w:lang w:eastAsia="en-CH"/>
+              <w:lang w:val="en-CH" w:eastAsia="en-CH"/>
               <w14:ligatures w14:val="standardContextual"/>
             </w:rPr>
           </w:pPr>
-          <w:hyperlink w:anchor="_Toc199761631" w:history="1">
+          <w:hyperlink w:anchor="_Toc199764606" w:history="1">
             <w:r>
               <w:rPr>
                 <w:rStyle w:val="Hyperlink"/>
-                <w:rFonts w:ascii="Segoe UI Emoji" w:hAnsi="Segoe UI Emoji" w:cs="Segoe UI Emoji"/>
-              </w:rPr>
-              <w:t>🛠️</w:t>
-            </w:r>
-            <w:r>
-              <w:rPr>
-                <w:rStyle w:val="Hyperlink"/>
-              </w:rPr>
-              <w:t xml:space="preserve"> Probleme und Lösungen</w:t>
-            </w:r>
-            <w:r>
-              <w:rPr>
+                <w:noProof/>
+              </w:rPr>
+              <w:t>Authentifizierung</w:t>
+            </w:r>
+            <w:r>
+              <w:rPr>
+                <w:noProof/>
                 <w:webHidden/>
               </w:rPr>
               <w:tab/>
             </w:r>
             <w:r>
               <w:rPr>
+                <w:noProof/>
                 <w:webHidden/>
               </w:rPr>
               <w:fldChar w:fldCharType="begin"/>
             </w:r>
             <w:r>
               <w:rPr>
-                <w:webHidden/>
-              </w:rPr>
-              <w:instrText xml:space="preserve"> PAGEREF _Toc199761631 \h </w:instrText>
-            </w:r>
-            <w:r>
-              <w:rPr>
-                <w:webHidden/>
-              </w:rPr>
-            </w:r>
-            <w:r>
-              <w:rPr>
+                <w:noProof/>
+                <w:webHidden/>
+              </w:rPr>
+              <w:instrText xml:space="preserve"> PAGEREF _Toc199764606 \h </w:instrText>
+            </w:r>
+            <w:r>
+              <w:rPr>
+                <w:noProof/>
+                <w:webHidden/>
+              </w:rPr>
+            </w:r>
+            <w:r>
+              <w:rPr>
+                <w:noProof/>
                 <w:webHidden/>
               </w:rPr>
               <w:fldChar w:fldCharType="separate"/>
             </w:r>
             <w:r>
               <w:rPr>
-                <w:webHidden/>
-              </w:rPr>
-              <w:t>5</w:t>
-            </w:r>
-            <w:r>
-              <w:rPr>
-                <w:webHidden/>
-              </w:rPr>
-              <w:fldChar w:fldCharType="end"/>
-            </w:r>
-          </w:hyperlink>
-        </w:p>
-        <w:p>
-          <w:pPr>
-            <w:pStyle w:val="TOC3"/>
-            <w:tabs>
-              <w:tab w:val="right" w:leader="dot" w:pos="9016"/>
-            </w:tabs>
-            <w:rPr>
-              <w:kern w:val="2"/>
-              <w:sz w:val="24"/>
-              <w:szCs w:val="24"/>
-              <w:lang w:eastAsia="en-CH"/>
-              <w14:ligatures w14:val="standardContextual"/>
-            </w:rPr>
-          </w:pPr>
-          <w:hyperlink w:anchor="_Toc199761632" w:history="1">
-            <w:r>
-              <w:rPr>
-                <w:rStyle w:val="Hyperlink"/>
-              </w:rPr>
-              <w:t>Herausforderungen</w:t>
-            </w:r>
-            <w:r>
-              <w:rPr>
-                <w:webHidden/>
-              </w:rPr>
-              <w:tab/>
-            </w:r>
-            <w:r>
-              <w:rPr>
-                <w:webHidden/>
-              </w:rPr>
-              <w:fldChar w:fldCharType="begin"/>
-            </w:r>
-            <w:r>
-              <w:rPr>
-                <w:webHidden/>
-              </w:rPr>
-              <w:instrText xml:space="preserve"> PAGEREF _Toc199761632 \h </w:instrText>
-            </w:r>
-            <w:r>
-              <w:rPr>
-                <w:webHidden/>
-              </w:rPr>
-            </w:r>
-            <w:r>
-              <w:rPr>
-                <w:webHidden/>
-              </w:rPr>
-              <w:fldChar w:fldCharType="separate"/>
-            </w:r>
-            <w:r>
-              <w:rPr>
-                <w:webHidden/>
-              </w:rPr>
-              <w:t>5</w:t>
-            </w:r>
-            <w:r>
-              <w:rPr>
-                <w:webHidden/>
-              </w:rPr>
-              <w:fldChar w:fldCharType="end"/>
-            </w:r>
-          </w:hyperlink>
-        </w:p>
-        <w:p>
-          <w:pPr>
-            <w:pStyle w:val="TOC3"/>
-            <w:tabs>
-              <w:tab w:val="right" w:leader="dot" w:pos="9016"/>
-            </w:tabs>
-            <w:rPr>
-              <w:kern w:val="2"/>
-              <w:sz w:val="24"/>
-              <w:szCs w:val="24"/>
-              <w:lang w:eastAsia="en-CH"/>
-              <w14:ligatures w14:val="standardContextual"/>
-            </w:rPr>
-          </w:pPr>
-          <w:hyperlink w:anchor="_Toc199761633" w:history="1">
-            <w:r>
-              <w:rPr>
-                <w:rStyle w:val="Hyperlink"/>
-              </w:rPr>
-              <w:t>Bekannte Probleme</w:t>
-            </w:r>
-            <w:r>
-              <w:rPr>
-                <w:webHidden/>
-              </w:rPr>
-              <w:tab/>
-            </w:r>
-            <w:r>
-              <w:rPr>
-                <w:webHidden/>
-              </w:rPr>
-              <w:fldChar w:fldCharType="begin"/>
-            </w:r>
-            <w:r>
-              <w:rPr>
-                <w:webHidden/>
-              </w:rPr>
-              <w:instrText xml:space="preserve"> PAGEREF _Toc199761633 \h </w:instrText>
-            </w:r>
-            <w:r>
-              <w:rPr>
-                <w:webHidden/>
-              </w:rPr>
-            </w:r>
-            <w:r>
-              <w:rPr>
-                <w:webHidden/>
-              </w:rPr>
-              <w:fldChar w:fldCharType="separate"/>
-            </w:r>
-            <w:r>
-              <w:rPr>
-                <w:webHidden/>
-              </w:rPr>
-              <w:t>5</w:t>
-            </w:r>
-            <w:r>
-              <w:rPr>
+                <w:noProof/>
+                <w:webHidden/>
+              </w:rPr>
+              <w:t>3</w:t>
+            </w:r>
+            <w:r>
+              <w:rPr>
+                <w:noProof/>
                 <w:webHidden/>
               </w:rPr>
               <w:fldChar w:fldCharType="end"/>
@@ -1326,64 +803,66 @@
               <w:tab w:val="right" w:leader="dot" w:pos="9016"/>
             </w:tabs>
             <w:rPr>
+              <w:noProof/>
               <w:kern w:val="2"/>
               <w:sz w:val="24"/>
               <w:szCs w:val="24"/>
-              <w:lang w:eastAsia="en-CH"/>
+              <w:lang w:val="en-CH" w:eastAsia="en-CH"/>
               <w14:ligatures w14:val="standardContextual"/>
             </w:rPr>
           </w:pPr>
-          <w:hyperlink w:anchor="_Toc199761634" w:history="1">
+          <w:hyperlink w:anchor="_Toc199764607" w:history="1">
             <w:r>
               <w:rPr>
                 <w:rStyle w:val="Hyperlink"/>
-                <w:rFonts w:ascii="Segoe UI Emoji" w:hAnsi="Segoe UI Emoji" w:cs="Segoe UI Emoji"/>
-              </w:rPr>
-              <w:t>📈</w:t>
-            </w:r>
-            <w:r>
-              <w:rPr>
-                <w:rStyle w:val="Hyperlink"/>
-              </w:rPr>
-              <w:t xml:space="preserve"> Zusammenfassung und Ausblick</w:t>
-            </w:r>
-            <w:r>
-              <w:rPr>
+                <w:noProof/>
+              </w:rPr>
+              <w:t>Mehrsprachigkeit</w:t>
+            </w:r>
+            <w:r>
+              <w:rPr>
+                <w:noProof/>
                 <w:webHidden/>
               </w:rPr>
               <w:tab/>
             </w:r>
             <w:r>
               <w:rPr>
+                <w:noProof/>
                 <w:webHidden/>
               </w:rPr>
               <w:fldChar w:fldCharType="begin"/>
             </w:r>
             <w:r>
               <w:rPr>
-                <w:webHidden/>
-              </w:rPr>
-              <w:instrText xml:space="preserve"> PAGEREF _Toc199761634 \h </w:instrText>
-            </w:r>
-            <w:r>
-              <w:rPr>
-                <w:webHidden/>
-              </w:rPr>
-            </w:r>
-            <w:r>
-              <w:rPr>
+                <w:noProof/>
+                <w:webHidden/>
+              </w:rPr>
+              <w:instrText xml:space="preserve"> PAGEREF _Toc199764607 \h </w:instrText>
+            </w:r>
+            <w:r>
+              <w:rPr>
+                <w:noProof/>
+                <w:webHidden/>
+              </w:rPr>
+            </w:r>
+            <w:r>
+              <w:rPr>
+                <w:noProof/>
                 <w:webHidden/>
               </w:rPr>
               <w:fldChar w:fldCharType="separate"/>
             </w:r>
             <w:r>
               <w:rPr>
-                <w:webHidden/>
-              </w:rPr>
-              <w:t>5</w:t>
-            </w:r>
-            <w:r>
-              <w:rPr>
+                <w:noProof/>
+                <w:webHidden/>
+              </w:rPr>
+              <w:t>4</w:t>
+            </w:r>
+            <w:r>
+              <w:rPr>
+                <w:noProof/>
                 <w:webHidden/>
               </w:rPr>
               <w:fldChar w:fldCharType="end"/>
@@ -1392,62 +871,79 @@
         </w:p>
         <w:p>
           <w:pPr>
-            <w:pStyle w:val="TOC3"/>
+            <w:pStyle w:val="TOC1"/>
             <w:tabs>
               <w:tab w:val="right" w:leader="dot" w:pos="9016"/>
             </w:tabs>
             <w:rPr>
+              <w:noProof/>
               <w:kern w:val="2"/>
               <w:sz w:val="24"/>
               <w:szCs w:val="24"/>
-              <w:lang w:eastAsia="en-CH"/>
+              <w:lang w:val="en-CH" w:eastAsia="en-CH"/>
               <w14:ligatures w14:val="standardContextual"/>
             </w:rPr>
           </w:pPr>
-          <w:hyperlink w:anchor="_Toc199761635" w:history="1">
+          <w:hyperlink w:anchor="_Toc199764608" w:history="1">
             <w:r>
               <w:rPr>
                 <w:rStyle w:val="Hyperlink"/>
-              </w:rPr>
-              <w:t>Ergebnisse</w:t>
-            </w:r>
-            <w:r>
-              <w:rPr>
+                <w:rFonts w:ascii="Segoe UI Emoji" w:hAnsi="Segoe UI Emoji" w:cs="Segoe UI Emoji"/>
+                <w:noProof/>
+              </w:rPr>
+              <w:t>⚙️</w:t>
+            </w:r>
+            <w:r>
+              <w:rPr>
+                <w:rStyle w:val="Hyperlink"/>
+                <w:noProof/>
+              </w:rPr>
+              <w:t xml:space="preserve"> Installation und Setup</w:t>
+            </w:r>
+            <w:r>
+              <w:rPr>
+                <w:noProof/>
                 <w:webHidden/>
               </w:rPr>
               <w:tab/>
             </w:r>
             <w:r>
               <w:rPr>
+                <w:noProof/>
                 <w:webHidden/>
               </w:rPr>
               <w:fldChar w:fldCharType="begin"/>
             </w:r>
             <w:r>
               <w:rPr>
-                <w:webHidden/>
-              </w:rPr>
-              <w:instrText xml:space="preserve"> PAGEREF _Toc199761635 \h </w:instrText>
-            </w:r>
-            <w:r>
-              <w:rPr>
-                <w:webHidden/>
-              </w:rPr>
-            </w:r>
-            <w:r>
-              <w:rPr>
+                <w:noProof/>
+                <w:webHidden/>
+              </w:rPr>
+              <w:instrText xml:space="preserve"> PAGEREF _Toc199764608 \h </w:instrText>
+            </w:r>
+            <w:r>
+              <w:rPr>
+                <w:noProof/>
+                <w:webHidden/>
+              </w:rPr>
+            </w:r>
+            <w:r>
+              <w:rPr>
+                <w:noProof/>
                 <w:webHidden/>
               </w:rPr>
               <w:fldChar w:fldCharType="separate"/>
             </w:r>
             <w:r>
               <w:rPr>
-                <w:webHidden/>
-              </w:rPr>
-              <w:t>5</w:t>
-            </w:r>
-            <w:r>
-              <w:rPr>
+                <w:noProof/>
+                <w:webHidden/>
+              </w:rPr>
+              <w:t>4</w:t>
+            </w:r>
+            <w:r>
+              <w:rPr>
+                <w:noProof/>
                 <w:webHidden/>
               </w:rPr>
               <w:fldChar w:fldCharType="end"/>
@@ -1461,64 +957,755 @@
               <w:tab w:val="right" w:leader="dot" w:pos="9016"/>
             </w:tabs>
             <w:rPr>
+              <w:noProof/>
               <w:kern w:val="2"/>
               <w:sz w:val="24"/>
               <w:szCs w:val="24"/>
-              <w:lang w:eastAsia="en-CH"/>
+              <w:lang w:val="en-CH" w:eastAsia="en-CH"/>
               <w14:ligatures w14:val="standardContextual"/>
             </w:rPr>
           </w:pPr>
-          <w:hyperlink w:anchor="_Toc199761636" w:history="1">
+          <w:hyperlink w:anchor="_Toc199764609" w:history="1">
+            <w:r>
+              <w:rPr>
+                <w:rStyle w:val="Hyperlink"/>
+                <w:noProof/>
+              </w:rPr>
+              <w:t>Voraussetzungen</w:t>
+            </w:r>
+            <w:r>
+              <w:rPr>
+                <w:noProof/>
+                <w:webHidden/>
+              </w:rPr>
+              <w:tab/>
+            </w:r>
+            <w:r>
+              <w:rPr>
+                <w:noProof/>
+                <w:webHidden/>
+              </w:rPr>
+              <w:fldChar w:fldCharType="begin"/>
+            </w:r>
+            <w:r>
+              <w:rPr>
+                <w:noProof/>
+                <w:webHidden/>
+              </w:rPr>
+              <w:instrText xml:space="preserve"> PAGEREF _Toc199764609 \h </w:instrText>
+            </w:r>
+            <w:r>
+              <w:rPr>
+                <w:noProof/>
+                <w:webHidden/>
+              </w:rPr>
+            </w:r>
+            <w:r>
+              <w:rPr>
+                <w:noProof/>
+                <w:webHidden/>
+              </w:rPr>
+              <w:fldChar w:fldCharType="separate"/>
+            </w:r>
+            <w:r>
+              <w:rPr>
+                <w:noProof/>
+                <w:webHidden/>
+              </w:rPr>
+              <w:t>4</w:t>
+            </w:r>
+            <w:r>
+              <w:rPr>
+                <w:noProof/>
+                <w:webHidden/>
+              </w:rPr>
+              <w:fldChar w:fldCharType="end"/>
+            </w:r>
+          </w:hyperlink>
+        </w:p>
+        <w:p>
+          <w:pPr>
+            <w:pStyle w:val="TOC1"/>
+            <w:tabs>
+              <w:tab w:val="right" w:leader="dot" w:pos="9016"/>
+            </w:tabs>
+            <w:rPr>
+              <w:noProof/>
+              <w:kern w:val="2"/>
+              <w:sz w:val="24"/>
+              <w:szCs w:val="24"/>
+              <w:lang w:val="en-CH" w:eastAsia="en-CH"/>
+              <w14:ligatures w14:val="standardContextual"/>
+            </w:rPr>
+          </w:pPr>
+          <w:hyperlink w:anchor="_Toc199764610" w:history="1">
             <w:r>
               <w:rPr>
                 <w:rStyle w:val="Hyperlink"/>
                 <w:rFonts w:ascii="Segoe UI Emoji" w:hAnsi="Segoe UI Emoji" w:cs="Segoe UI Emoji"/>
+                <w:noProof/>
+              </w:rPr>
+              <w:t>📖</w:t>
+            </w:r>
+            <w:r>
+              <w:rPr>
+                <w:rStyle w:val="Hyperlink"/>
+                <w:noProof/>
+              </w:rPr>
+              <w:t xml:space="preserve"> Benutzerhandbuch</w:t>
+            </w:r>
+            <w:r>
+              <w:rPr>
+                <w:noProof/>
+                <w:webHidden/>
+              </w:rPr>
+              <w:tab/>
+            </w:r>
+            <w:r>
+              <w:rPr>
+                <w:noProof/>
+                <w:webHidden/>
+              </w:rPr>
+              <w:fldChar w:fldCharType="begin"/>
+            </w:r>
+            <w:r>
+              <w:rPr>
+                <w:noProof/>
+                <w:webHidden/>
+              </w:rPr>
+              <w:instrText xml:space="preserve"> PAGEREF _Toc199764610 \h </w:instrText>
+            </w:r>
+            <w:r>
+              <w:rPr>
+                <w:noProof/>
+                <w:webHidden/>
+              </w:rPr>
+            </w:r>
+            <w:r>
+              <w:rPr>
+                <w:noProof/>
+                <w:webHidden/>
+              </w:rPr>
+              <w:fldChar w:fldCharType="separate"/>
+            </w:r>
+            <w:r>
+              <w:rPr>
+                <w:noProof/>
+                <w:webHidden/>
+              </w:rPr>
+              <w:t>5</w:t>
+            </w:r>
+            <w:r>
+              <w:rPr>
+                <w:noProof/>
+                <w:webHidden/>
+              </w:rPr>
+              <w:fldChar w:fldCharType="end"/>
+            </w:r>
+          </w:hyperlink>
+        </w:p>
+        <w:p>
+          <w:pPr>
+            <w:pStyle w:val="TOC2"/>
+            <w:tabs>
+              <w:tab w:val="right" w:leader="dot" w:pos="9016"/>
+            </w:tabs>
+            <w:rPr>
+              <w:noProof/>
+              <w:kern w:val="2"/>
+              <w:sz w:val="24"/>
+              <w:szCs w:val="24"/>
+              <w:lang w:val="en-CH" w:eastAsia="en-CH"/>
+              <w14:ligatures w14:val="standardContextual"/>
+            </w:rPr>
+          </w:pPr>
+          <w:hyperlink w:anchor="_Toc199764611" w:history="1">
+            <w:r>
+              <w:rPr>
+                <w:rStyle w:val="Hyperlink"/>
+                <w:noProof/>
+              </w:rPr>
+              <w:t>Anwendung starten</w:t>
+            </w:r>
+            <w:r>
+              <w:rPr>
+                <w:noProof/>
+                <w:webHidden/>
+              </w:rPr>
+              <w:tab/>
+            </w:r>
+            <w:r>
+              <w:rPr>
+                <w:noProof/>
+                <w:webHidden/>
+              </w:rPr>
+              <w:fldChar w:fldCharType="begin"/>
+            </w:r>
+            <w:r>
+              <w:rPr>
+                <w:noProof/>
+                <w:webHidden/>
+              </w:rPr>
+              <w:instrText xml:space="preserve"> PAGEREF _Toc199764611 \h </w:instrText>
+            </w:r>
+            <w:r>
+              <w:rPr>
+                <w:noProof/>
+                <w:webHidden/>
+              </w:rPr>
+            </w:r>
+            <w:r>
+              <w:rPr>
+                <w:noProof/>
+                <w:webHidden/>
+              </w:rPr>
+              <w:fldChar w:fldCharType="separate"/>
+            </w:r>
+            <w:r>
+              <w:rPr>
+                <w:noProof/>
+                <w:webHidden/>
+              </w:rPr>
+              <w:t>5</w:t>
+            </w:r>
+            <w:r>
+              <w:rPr>
+                <w:noProof/>
+                <w:webHidden/>
+              </w:rPr>
+              <w:fldChar w:fldCharType="end"/>
+            </w:r>
+          </w:hyperlink>
+        </w:p>
+        <w:p>
+          <w:pPr>
+            <w:pStyle w:val="TOC2"/>
+            <w:tabs>
+              <w:tab w:val="right" w:leader="dot" w:pos="9016"/>
+            </w:tabs>
+            <w:rPr>
+              <w:noProof/>
+              <w:kern w:val="2"/>
+              <w:sz w:val="24"/>
+              <w:szCs w:val="24"/>
+              <w:lang w:val="en-CH" w:eastAsia="en-CH"/>
+              <w14:ligatures w14:val="standardContextual"/>
+            </w:rPr>
+          </w:pPr>
+          <w:hyperlink w:anchor="_Toc199764612" w:history="1">
+            <w:r>
+              <w:rPr>
+                <w:rStyle w:val="Hyperlink"/>
+                <w:noProof/>
+              </w:rPr>
+              <w:t>Screenshots</w:t>
+            </w:r>
+            <w:r>
+              <w:rPr>
+                <w:noProof/>
+                <w:webHidden/>
+              </w:rPr>
+              <w:tab/>
+            </w:r>
+            <w:r>
+              <w:rPr>
+                <w:noProof/>
+                <w:webHidden/>
+              </w:rPr>
+              <w:fldChar w:fldCharType="begin"/>
+            </w:r>
+            <w:r>
+              <w:rPr>
+                <w:noProof/>
+                <w:webHidden/>
+              </w:rPr>
+              <w:instrText xml:space="preserve"> PAGEREF _Toc199764612 \h </w:instrText>
+            </w:r>
+            <w:r>
+              <w:rPr>
+                <w:noProof/>
+                <w:webHidden/>
+              </w:rPr>
+            </w:r>
+            <w:r>
+              <w:rPr>
+                <w:noProof/>
+                <w:webHidden/>
+              </w:rPr>
+              <w:fldChar w:fldCharType="separate"/>
+            </w:r>
+            <w:r>
+              <w:rPr>
+                <w:noProof/>
+                <w:webHidden/>
+              </w:rPr>
+              <w:t>6</w:t>
+            </w:r>
+            <w:r>
+              <w:rPr>
+                <w:noProof/>
+                <w:webHidden/>
+              </w:rPr>
+              <w:fldChar w:fldCharType="end"/>
+            </w:r>
+          </w:hyperlink>
+        </w:p>
+        <w:p>
+          <w:pPr>
+            <w:pStyle w:val="TOC1"/>
+            <w:tabs>
+              <w:tab w:val="right" w:leader="dot" w:pos="9016"/>
+            </w:tabs>
+            <w:rPr>
+              <w:noProof/>
+              <w:kern w:val="2"/>
+              <w:sz w:val="24"/>
+              <w:szCs w:val="24"/>
+              <w:lang w:val="en-CH" w:eastAsia="en-CH"/>
+              <w14:ligatures w14:val="standardContextual"/>
+            </w:rPr>
+          </w:pPr>
+          <w:hyperlink w:anchor="_Toc199764614" w:history="1">
+            <w:r>
+              <w:rPr>
+                <w:rStyle w:val="Hyperlink"/>
+                <w:rFonts w:ascii="Segoe UI Emoji" w:hAnsi="Segoe UI Emoji" w:cs="Segoe UI Emoji"/>
+                <w:noProof/>
+              </w:rPr>
+              <w:t>🛠️</w:t>
+            </w:r>
+            <w:r>
+              <w:rPr>
+                <w:rStyle w:val="Hyperlink"/>
+                <w:noProof/>
+              </w:rPr>
+              <w:t xml:space="preserve"> Probleme und Lösungen</w:t>
+            </w:r>
+            <w:r>
+              <w:rPr>
+                <w:noProof/>
+                <w:webHidden/>
+              </w:rPr>
+              <w:tab/>
+            </w:r>
+            <w:r>
+              <w:rPr>
+                <w:noProof/>
+                <w:webHidden/>
+              </w:rPr>
+              <w:fldChar w:fldCharType="begin"/>
+            </w:r>
+            <w:r>
+              <w:rPr>
+                <w:noProof/>
+                <w:webHidden/>
+              </w:rPr>
+              <w:instrText xml:space="preserve"> PAGEREF _Toc199764614 \h </w:instrText>
+            </w:r>
+            <w:r>
+              <w:rPr>
+                <w:noProof/>
+                <w:webHidden/>
+              </w:rPr>
+            </w:r>
+            <w:r>
+              <w:rPr>
+                <w:noProof/>
+                <w:webHidden/>
+              </w:rPr>
+              <w:fldChar w:fldCharType="separate"/>
+            </w:r>
+            <w:r>
+              <w:rPr>
+                <w:noProof/>
+                <w:webHidden/>
+              </w:rPr>
+              <w:t>7</w:t>
+            </w:r>
+            <w:r>
+              <w:rPr>
+                <w:noProof/>
+                <w:webHidden/>
+              </w:rPr>
+              <w:fldChar w:fldCharType="end"/>
+            </w:r>
+          </w:hyperlink>
+        </w:p>
+        <w:p>
+          <w:pPr>
+            <w:pStyle w:val="TOC2"/>
+            <w:tabs>
+              <w:tab w:val="right" w:leader="dot" w:pos="9016"/>
+            </w:tabs>
+            <w:rPr>
+              <w:noProof/>
+              <w:kern w:val="2"/>
+              <w:sz w:val="24"/>
+              <w:szCs w:val="24"/>
+              <w:lang w:val="en-CH" w:eastAsia="en-CH"/>
+              <w14:ligatures w14:val="standardContextual"/>
+            </w:rPr>
+          </w:pPr>
+          <w:hyperlink w:anchor="_Toc199764615" w:history="1">
+            <w:r>
+              <w:rPr>
+                <w:rStyle w:val="Hyperlink"/>
+                <w:noProof/>
+              </w:rPr>
+              <w:t>Herausforderungen</w:t>
+            </w:r>
+            <w:r>
+              <w:rPr>
+                <w:noProof/>
+                <w:webHidden/>
+              </w:rPr>
+              <w:tab/>
+            </w:r>
+            <w:r>
+              <w:rPr>
+                <w:noProof/>
+                <w:webHidden/>
+              </w:rPr>
+              <w:fldChar w:fldCharType="begin"/>
+            </w:r>
+            <w:r>
+              <w:rPr>
+                <w:noProof/>
+                <w:webHidden/>
+              </w:rPr>
+              <w:instrText xml:space="preserve"> PAGEREF _Toc199764615 \h </w:instrText>
+            </w:r>
+            <w:r>
+              <w:rPr>
+                <w:noProof/>
+                <w:webHidden/>
+              </w:rPr>
+            </w:r>
+            <w:r>
+              <w:rPr>
+                <w:noProof/>
+                <w:webHidden/>
+              </w:rPr>
+              <w:fldChar w:fldCharType="separate"/>
+            </w:r>
+            <w:r>
+              <w:rPr>
+                <w:noProof/>
+                <w:webHidden/>
+              </w:rPr>
+              <w:t>7</w:t>
+            </w:r>
+            <w:r>
+              <w:rPr>
+                <w:noProof/>
+                <w:webHidden/>
+              </w:rPr>
+              <w:fldChar w:fldCharType="end"/>
+            </w:r>
+          </w:hyperlink>
+        </w:p>
+        <w:p>
+          <w:pPr>
+            <w:pStyle w:val="TOC2"/>
+            <w:tabs>
+              <w:tab w:val="right" w:leader="dot" w:pos="9016"/>
+            </w:tabs>
+            <w:rPr>
+              <w:noProof/>
+              <w:kern w:val="2"/>
+              <w:sz w:val="24"/>
+              <w:szCs w:val="24"/>
+              <w:lang w:val="en-CH" w:eastAsia="en-CH"/>
+              <w14:ligatures w14:val="standardContextual"/>
+            </w:rPr>
+          </w:pPr>
+          <w:hyperlink w:anchor="_Toc199764616" w:history="1">
+            <w:r>
+              <w:rPr>
+                <w:rStyle w:val="Hyperlink"/>
+                <w:noProof/>
+              </w:rPr>
+              <w:t>Bekannte Probleme</w:t>
+            </w:r>
+            <w:r>
+              <w:rPr>
+                <w:noProof/>
+                <w:webHidden/>
+              </w:rPr>
+              <w:tab/>
+            </w:r>
+            <w:r>
+              <w:rPr>
+                <w:noProof/>
+                <w:webHidden/>
+              </w:rPr>
+              <w:fldChar w:fldCharType="begin"/>
+            </w:r>
+            <w:r>
+              <w:rPr>
+                <w:noProof/>
+                <w:webHidden/>
+              </w:rPr>
+              <w:instrText xml:space="preserve"> PAGEREF _Toc199764616 \h </w:instrText>
+            </w:r>
+            <w:r>
+              <w:rPr>
+                <w:noProof/>
+                <w:webHidden/>
+              </w:rPr>
+            </w:r>
+            <w:r>
+              <w:rPr>
+                <w:noProof/>
+                <w:webHidden/>
+              </w:rPr>
+              <w:fldChar w:fldCharType="separate"/>
+            </w:r>
+            <w:r>
+              <w:rPr>
+                <w:noProof/>
+                <w:webHidden/>
+              </w:rPr>
+              <w:t>7</w:t>
+            </w:r>
+            <w:r>
+              <w:rPr>
+                <w:noProof/>
+                <w:webHidden/>
+              </w:rPr>
+              <w:fldChar w:fldCharType="end"/>
+            </w:r>
+          </w:hyperlink>
+        </w:p>
+        <w:p>
+          <w:pPr>
+            <w:pStyle w:val="TOC1"/>
+            <w:tabs>
+              <w:tab w:val="right" w:leader="dot" w:pos="9016"/>
+            </w:tabs>
+            <w:rPr>
+              <w:noProof/>
+              <w:kern w:val="2"/>
+              <w:sz w:val="24"/>
+              <w:szCs w:val="24"/>
+              <w:lang w:val="en-CH" w:eastAsia="en-CH"/>
+              <w14:ligatures w14:val="standardContextual"/>
+            </w:rPr>
+          </w:pPr>
+          <w:hyperlink w:anchor="_Toc199764617" w:history="1">
+            <w:r>
+              <w:rPr>
+                <w:rStyle w:val="Hyperlink"/>
+                <w:rFonts w:ascii="Segoe UI Emoji" w:hAnsi="Segoe UI Emoji" w:cs="Segoe UI Emoji"/>
+                <w:noProof/>
+              </w:rPr>
+              <w:t>📈</w:t>
+            </w:r>
+            <w:r>
+              <w:rPr>
+                <w:rStyle w:val="Hyperlink"/>
+                <w:noProof/>
+              </w:rPr>
+              <w:t xml:space="preserve"> Zusammenfassung und Ausblick</w:t>
+            </w:r>
+            <w:r>
+              <w:rPr>
+                <w:noProof/>
+                <w:webHidden/>
+              </w:rPr>
+              <w:tab/>
+            </w:r>
+            <w:r>
+              <w:rPr>
+                <w:noProof/>
+                <w:webHidden/>
+              </w:rPr>
+              <w:fldChar w:fldCharType="begin"/>
+            </w:r>
+            <w:r>
+              <w:rPr>
+                <w:noProof/>
+                <w:webHidden/>
+              </w:rPr>
+              <w:instrText xml:space="preserve"> PAGEREF _Toc199764617 \h </w:instrText>
+            </w:r>
+            <w:r>
+              <w:rPr>
+                <w:noProof/>
+                <w:webHidden/>
+              </w:rPr>
+            </w:r>
+            <w:r>
+              <w:rPr>
+                <w:noProof/>
+                <w:webHidden/>
+              </w:rPr>
+              <w:fldChar w:fldCharType="separate"/>
+            </w:r>
+            <w:r>
+              <w:rPr>
+                <w:noProof/>
+                <w:webHidden/>
+              </w:rPr>
+              <w:t>8</w:t>
+            </w:r>
+            <w:r>
+              <w:rPr>
+                <w:noProof/>
+                <w:webHidden/>
+              </w:rPr>
+              <w:fldChar w:fldCharType="end"/>
+            </w:r>
+          </w:hyperlink>
+        </w:p>
+        <w:p>
+          <w:pPr>
+            <w:pStyle w:val="TOC2"/>
+            <w:tabs>
+              <w:tab w:val="right" w:leader="dot" w:pos="9016"/>
+            </w:tabs>
+            <w:rPr>
+              <w:noProof/>
+              <w:kern w:val="2"/>
+              <w:sz w:val="24"/>
+              <w:szCs w:val="24"/>
+              <w:lang w:val="en-CH" w:eastAsia="en-CH"/>
+              <w14:ligatures w14:val="standardContextual"/>
+            </w:rPr>
+          </w:pPr>
+          <w:hyperlink w:anchor="_Toc199764618" w:history="1">
+            <w:r>
+              <w:rPr>
+                <w:rStyle w:val="Hyperlink"/>
+                <w:noProof/>
+              </w:rPr>
+              <w:t>Ergebnisse</w:t>
+            </w:r>
+            <w:r>
+              <w:rPr>
+                <w:noProof/>
+                <w:webHidden/>
+              </w:rPr>
+              <w:tab/>
+            </w:r>
+            <w:r>
+              <w:rPr>
+                <w:noProof/>
+                <w:webHidden/>
+              </w:rPr>
+              <w:fldChar w:fldCharType="begin"/>
+            </w:r>
+            <w:r>
+              <w:rPr>
+                <w:noProof/>
+                <w:webHidden/>
+              </w:rPr>
+              <w:instrText xml:space="preserve"> PAGEREF _Toc199764618 \h </w:instrText>
+            </w:r>
+            <w:r>
+              <w:rPr>
+                <w:noProof/>
+                <w:webHidden/>
+              </w:rPr>
+            </w:r>
+            <w:r>
+              <w:rPr>
+                <w:noProof/>
+                <w:webHidden/>
+              </w:rPr>
+              <w:fldChar w:fldCharType="separate"/>
+            </w:r>
+            <w:r>
+              <w:rPr>
+                <w:noProof/>
+                <w:webHidden/>
+              </w:rPr>
+              <w:t>8</w:t>
+            </w:r>
+            <w:r>
+              <w:rPr>
+                <w:noProof/>
+                <w:webHidden/>
+              </w:rPr>
+              <w:fldChar w:fldCharType="end"/>
+            </w:r>
+          </w:hyperlink>
+        </w:p>
+        <w:p>
+          <w:pPr>
+            <w:pStyle w:val="TOC1"/>
+            <w:tabs>
+              <w:tab w:val="right" w:leader="dot" w:pos="9016"/>
+            </w:tabs>
+            <w:rPr>
+              <w:noProof/>
+              <w:kern w:val="2"/>
+              <w:sz w:val="24"/>
+              <w:szCs w:val="24"/>
+              <w:lang w:val="en-CH" w:eastAsia="en-CH"/>
+              <w14:ligatures w14:val="standardContextual"/>
+            </w:rPr>
+          </w:pPr>
+          <w:hyperlink w:anchor="_Toc199764619" w:history="1">
+            <w:r>
+              <w:rPr>
+                <w:rStyle w:val="Hyperlink"/>
+                <w:rFonts w:ascii="Segoe UI Emoji" w:hAnsi="Segoe UI Emoji" w:cs="Segoe UI Emoji"/>
+                <w:noProof/>
               </w:rPr>
               <w:t>📎</w:t>
             </w:r>
             <w:r>
               <w:rPr>
                 <w:rStyle w:val="Hyperlink"/>
+                <w:noProof/>
               </w:rPr>
               <w:t xml:space="preserve"> Anhang</w:t>
             </w:r>
             <w:r>
               <w:rPr>
+                <w:noProof/>
                 <w:webHidden/>
               </w:rPr>
               <w:tab/>
             </w:r>
             <w:r>
               <w:rPr>
+                <w:noProof/>
                 <w:webHidden/>
               </w:rPr>
               <w:fldChar w:fldCharType="begin"/>
             </w:r>
             <w:r>
               <w:rPr>
-                <w:webHidden/>
-              </w:rPr>
-              <w:instrText xml:space="preserve"> PAGEREF _Toc199761636 \h </w:instrText>
-            </w:r>
-            <w:r>
-              <w:rPr>
-                <w:webHidden/>
-              </w:rPr>
-            </w:r>
-            <w:r>
-              <w:rPr>
+                <w:noProof/>
+                <w:webHidden/>
+              </w:rPr>
+              <w:instrText xml:space="preserve"> PAGEREF _Toc199764619 \h </w:instrText>
+            </w:r>
+            <w:r>
+              <w:rPr>
+                <w:noProof/>
+                <w:webHidden/>
+              </w:rPr>
+            </w:r>
+            <w:r>
+              <w:rPr>
+                <w:noProof/>
                 <w:webHidden/>
               </w:rPr>
               <w:fldChar w:fldCharType="separate"/>
             </w:r>
             <w:r>
               <w:rPr>
-                <w:webHidden/>
-              </w:rPr>
-              <w:t>5</w:t>
-            </w:r>
-            <w:r>
-              <w:rPr>
+                <w:noProof/>
+                <w:webHidden/>
+              </w:rPr>
+              <w:t>8</w:t>
+            </w:r>
+            <w:r>
+              <w:rPr>
+                <w:noProof/>
                 <w:webHidden/>
               </w:rPr>
               <w:fldChar w:fldCharType="end"/>
@@ -1549,7 +1736,7 @@
         <w:pStyle w:val="Heading1"/>
         <w:jc w:val="left"/>
       </w:pPr>
-      <w:bookmarkStart w:id="0" w:name="_Toc199761617"/>
+      <w:bookmarkStart w:id="0" w:name="_Toc199764599"/>
       <w:r>
         <w:t>Projektziel</w:t>
       </w:r>
@@ -1578,7 +1765,7 @@
         <w:pStyle w:val="Heading2"/>
         <w:jc w:val="left"/>
       </w:pPr>
-      <w:bookmarkStart w:id="1" w:name="_Toc199761618"/>
+      <w:bookmarkStart w:id="1" w:name="_Toc199764600"/>
       <w:r>
         <w:t>Funktionalitäten</w:t>
       </w:r>
@@ -1653,7 +1840,7 @@
     <w:p>
       <w:r>
         <w:pict w14:anchorId="595A7536">
-          <v:rect id="_x0000_i1069" style="width:0;height:1.5pt" o:hralign="center" o:hrstd="t" o:hr="t" fillcolor="#a0a0a0" stroked="f"/>
+          <v:rect id="_x0000_i1027" style="width:0;height:1.5pt" o:hralign="center" o:hrstd="t" o:hr="t" fillcolor="#a0a0a0" stroked="f"/>
         </w:pict>
       </w:r>
     </w:p>
@@ -1662,7 +1849,7 @@
       <w:pPr>
         <w:pStyle w:val="Heading1"/>
       </w:pPr>
-      <w:bookmarkStart w:id="2" w:name="_Toc199761619"/>
+      <w:bookmarkStart w:id="2" w:name="_Toc199764601"/>
       <w:r>
         <w:rPr>
           <w:rFonts w:ascii="Segoe UI Emoji" w:hAnsi="Segoe UI Emoji" w:cs="Segoe UI Emoji"/>
@@ -1786,7 +1973,7 @@
     <w:p>
       <w:r>
         <w:pict w14:anchorId="7E4F74DA">
-          <v:rect id="_x0000_i1070" style="width:0;height:1.5pt" o:hralign="center" o:hrstd="t" o:hr="t" fillcolor="#a0a0a0" stroked="f"/>
+          <v:rect id="_x0000_i1028" style="width:0;height:1.5pt" o:hralign="center" o:hrstd="t" o:hr="t" fillcolor="#a0a0a0" stroked="f"/>
         </w:pict>
       </w:r>
     </w:p>
@@ -1794,7 +1981,7 @@
       <w:pPr>
         <w:pStyle w:val="Heading2"/>
       </w:pPr>
-      <w:bookmarkStart w:id="3" w:name="_Toc199761620"/>
+      <w:bookmarkStart w:id="3" w:name="_Toc199764602"/>
       <w:r>
         <w:rPr>
           <w:rFonts w:ascii="Segoe UI Emoji" w:hAnsi="Segoe UI Emoji" w:cs="Segoe UI Emoji"/>
@@ -1818,7 +2005,7 @@
         <w:pStyle w:val="Heading2"/>
         <w:jc w:val="left"/>
       </w:pPr>
-      <w:bookmarkStart w:id="4" w:name="_Toc199761621"/>
+      <w:bookmarkStart w:id="4" w:name="_Toc199764603"/>
       <w:r>
         <w:t>Frontend</w:t>
       </w:r>
@@ -1888,7 +2075,7 @@
         <w:pStyle w:val="Heading2"/>
         <w:jc w:val="left"/>
       </w:pPr>
-      <w:bookmarkStart w:id="5" w:name="_Toc199761622"/>
+      <w:bookmarkStart w:id="5" w:name="_Toc199764604"/>
       <w:r>
         <w:t>Backend</w:t>
       </w:r>
@@ -1969,7 +2156,7 @@
         <w:pStyle w:val="Heading2"/>
         <w:jc w:val="left"/>
       </w:pPr>
-      <w:bookmarkStart w:id="6" w:name="_Toc199761623"/>
+      <w:bookmarkStart w:id="6" w:name="_Toc199764605"/>
       <w:r>
         <w:t>Datenbankinteraktionen</w:t>
       </w:r>
@@ -1993,7 +2180,7 @@
         <w:pStyle w:val="Heading2"/>
         <w:jc w:val="left"/>
       </w:pPr>
-      <w:bookmarkStart w:id="7" w:name="_Toc199761624"/>
+      <w:bookmarkStart w:id="7" w:name="_Toc199764606"/>
       <w:r>
         <w:t>Authentifizierung</w:t>
       </w:r>
@@ -2056,7 +2243,7 @@
         <w:pStyle w:val="Heading2"/>
         <w:jc w:val="left"/>
       </w:pPr>
-      <w:bookmarkStart w:id="8" w:name="_Toc199761625"/>
+      <w:bookmarkStart w:id="8" w:name="_Toc199764607"/>
       <w:r>
         <w:t>Mehrsprachigkeit</w:t>
       </w:r>
@@ -2119,7 +2306,7 @@
     <w:p>
       <w:r>
         <w:pict w14:anchorId="4942C009">
-          <v:rect id="_x0000_i1071" style="width:0;height:1.5pt" o:hralign="center" o:hrstd="t" o:hr="t" fillcolor="#a0a0a0" stroked="f"/>
+          <v:rect id="_x0000_i1029" style="width:0;height:1.5pt" o:hralign="center" o:hrstd="t" o:hr="t" fillcolor="#a0a0a0" stroked="f"/>
         </w:pict>
       </w:r>
     </w:p>
@@ -2130,7 +2317,6 @@
           <w:rFonts w:ascii="Segoe UI Emoji" w:hAnsi="Segoe UI Emoji" w:cs="Segoe UI Emoji"/>
         </w:rPr>
       </w:pPr>
-      <w:bookmarkStart w:id="9" w:name="_Toc199761626"/>
     </w:p>
     <w:p>
       <w:pPr>
@@ -2145,6 +2331,7 @@
       <w:pPr>
         <w:pStyle w:val="Heading1"/>
       </w:pPr>
+      <w:bookmarkStart w:id="9" w:name="_Toc199764608"/>
       <w:r>
         <w:rPr>
           <w:rFonts w:ascii="Segoe UI Emoji" w:hAnsi="Segoe UI Emoji" w:cs="Segoe UI Emoji"/>
@@ -2162,7 +2349,7 @@
         <w:pStyle w:val="Heading2"/>
         <w:jc w:val="left"/>
       </w:pPr>
-      <w:bookmarkStart w:id="10" w:name="_Toc199761627"/>
+      <w:bookmarkStart w:id="10" w:name="_Toc199764609"/>
       <w:r>
         <w:t>Voraussetzungen</w:t>
       </w:r>
@@ -2499,7 +2686,7 @@
           <w:b/>
           <w:bCs/>
         </w:rPr>
-        <w:t xml:space="preserve"> </w:t>
+        <w:t xml:space="preserve"> run </w:t>
       </w:r>
       <w:proofErr w:type="spellStart"/>
       <w:r>
@@ -2507,115 +2694,97 @@
           <w:b/>
           <w:bCs/>
         </w:rPr>
-        <w:t>run</w:t>
+        <w:t>dev</w:t>
       </w:r>
       <w:proofErr w:type="spellEnd"/>
-      <w:r>
+    </w:p>
+    <w:p>
+      <w:pPr>
         <w:rPr>
           <w:b/>
           <w:bCs/>
         </w:rPr>
-        <w:t xml:space="preserve"> </w:t>
-      </w:r>
-      <w:proofErr w:type="spellStart"/>
-      <w:r>
+      </w:pPr>
+    </w:p>
+    <w:p>
+      <w:pPr>
         <w:rPr>
           <w:b/>
           <w:bCs/>
         </w:rPr>
-        <w:t>dev</w:t>
-      </w:r>
-      <w:proofErr w:type="spellEnd"/>
-    </w:p>
-    <w:p>
-      <w:pPr>
+      </w:pPr>
+    </w:p>
+    <w:p>
+      <w:r>
+        <w:pict w14:anchorId="20CE0864">
+          <v:rect id="_x0000_i1030" style="width:0;height:1.5pt" o:hralign="center" o:hrstd="t" o:hr="t" fillcolor="#a0a0a0" stroked="f"/>
+        </w:pict>
+      </w:r>
+    </w:p>
+    <w:p>
+      <w:pPr>
+        <w:pStyle w:val="Heading2"/>
+        <w:rPr>
+          <w:rFonts w:ascii="Segoe UI Emoji" w:hAnsi="Segoe UI Emoji" w:cs="Segoe UI Emoji"/>
+        </w:rPr>
+      </w:pPr>
+    </w:p>
+    <w:p>
+      <w:pPr>
+        <w:pStyle w:val="Heading2"/>
+        <w:rPr>
+          <w:rFonts w:ascii="Segoe UI Emoji" w:hAnsi="Segoe UI Emoji" w:cs="Segoe UI Emoji"/>
+        </w:rPr>
+      </w:pPr>
+    </w:p>
+    <w:p>
+      <w:pPr>
+        <w:pStyle w:val="Heading2"/>
+        <w:rPr>
+          <w:rFonts w:ascii="Segoe UI Emoji" w:hAnsi="Segoe UI Emoji" w:cs="Segoe UI Emoji"/>
+        </w:rPr>
+      </w:pPr>
+    </w:p>
+    <w:p/>
+    <w:p>
+      <w:pPr>
+        <w:pStyle w:val="Heading1"/>
+      </w:pPr>
+      <w:bookmarkStart w:id="11" w:name="_Toc199764610"/>
+      <w:r>
+        <w:rPr>
+          <w:rFonts w:ascii="Segoe UI Emoji" w:hAnsi="Segoe UI Emoji" w:cs="Segoe UI Emoji"/>
+        </w:rPr>
+        <w:lastRenderedPageBreak/>
+        <w:t>📖</w:t>
+      </w:r>
+      <w:r>
+        <w:t xml:space="preserve"> Benutzerhandbuch</w:t>
+      </w:r>
+      <w:bookmarkEnd w:id="11"/>
+    </w:p>
+    <w:p>
+      <w:pPr>
+        <w:pStyle w:val="Heading2"/>
+        <w:jc w:val="left"/>
+      </w:pPr>
+      <w:bookmarkStart w:id="12" w:name="_Toc199764611"/>
+      <w:r>
+        <w:t>Anwendung starten</w:t>
+      </w:r>
+      <w:bookmarkEnd w:id="12"/>
+    </w:p>
+    <w:p>
+      <w:r>
+        <w:t xml:space="preserve">Nach dem Start des Entwicklungsservers ist die Anwendung unter </w:t>
+      </w:r>
+      <w:r>
         <w:rPr>
           <w:b/>
           <w:bCs/>
         </w:rPr>
-      </w:pPr>
-    </w:p>
-    <w:p>
-      <w:pPr>
-        <w:rPr>
-          <w:b/>
-          <w:bCs/>
-        </w:rPr>
-      </w:pPr>
-    </w:p>
-    <w:p>
-      <w:r>
-        <w:pict w14:anchorId="20CE0864">
-          <v:rect id="_x0000_i1072" style="width:0;height:1.5pt" o:hralign="center" o:hrstd="t" o:hr="t" fillcolor="#a0a0a0" stroked="f"/>
-        </w:pict>
-      </w:r>
-    </w:p>
-    <w:p>
-      <w:pPr>
-        <w:pStyle w:val="Heading2"/>
-        <w:rPr>
-          <w:rFonts w:ascii="Segoe UI Emoji" w:hAnsi="Segoe UI Emoji" w:cs="Segoe UI Emoji"/>
-        </w:rPr>
-      </w:pPr>
-      <w:bookmarkStart w:id="11" w:name="_Toc199761628"/>
-    </w:p>
-    <w:p>
-      <w:pPr>
-        <w:pStyle w:val="Heading2"/>
-        <w:rPr>
-          <w:rFonts w:ascii="Segoe UI Emoji" w:hAnsi="Segoe UI Emoji" w:cs="Segoe UI Emoji"/>
-        </w:rPr>
-      </w:pPr>
-    </w:p>
-    <w:p>
-      <w:pPr>
-        <w:pStyle w:val="Heading2"/>
-        <w:rPr>
-          <w:rFonts w:ascii="Segoe UI Emoji" w:hAnsi="Segoe UI Emoji" w:cs="Segoe UI Emoji"/>
-        </w:rPr>
-      </w:pPr>
-    </w:p>
-    <w:p/>
-    <w:p>
-      <w:pPr>
-        <w:pStyle w:val="Heading1"/>
-      </w:pPr>
-      <w:r>
-        <w:rPr>
-          <w:rFonts w:ascii="Segoe UI Emoji" w:hAnsi="Segoe UI Emoji" w:cs="Segoe UI Emoji"/>
-        </w:rPr>
-        <w:lastRenderedPageBreak/>
-        <w:t>📖</w:t>
-      </w:r>
-      <w:r>
-        <w:t xml:space="preserve"> Benutzerhandbuch</w:t>
-      </w:r>
-      <w:bookmarkEnd w:id="11"/>
-    </w:p>
-    <w:p>
-      <w:pPr>
-        <w:pStyle w:val="Heading2"/>
-        <w:jc w:val="left"/>
-      </w:pPr>
-      <w:bookmarkStart w:id="12" w:name="_Toc199761629"/>
-      <w:r>
-        <w:t>Anwendung starten</w:t>
-      </w:r>
-      <w:bookmarkEnd w:id="12"/>
-    </w:p>
-    <w:p>
-      <w:r>
-        <w:t xml:space="preserve">Nach dem Start des Entwicklungsservers ist die Anwendung unter </w:t>
-      </w:r>
-      <w:proofErr w:type="spellStart"/>
-      <w:r>
-        <w:rPr>
-          <w:b/>
-          <w:bCs/>
-        </w:rPr>
         <w:t>localhost</w:t>
       </w:r>
-      <w:proofErr w:type="spellEnd"/>
       <w:r>
         <w:t xml:space="preserve"> erreichbar.</w:t>
       </w:r>
@@ -2690,7 +2859,7 @@
         <w:pStyle w:val="Heading2"/>
         <w:jc w:val="left"/>
       </w:pPr>
-      <w:bookmarkStart w:id="13" w:name="_Toc199761630"/>
+      <w:bookmarkStart w:id="13" w:name="_Toc199764612"/>
       <w:r>
         <w:t>Screenshots</w:t>
       </w:r>
@@ -2779,16 +2948,57 @@
       </w:r>
     </w:p>
     <w:p>
+      <w:r>
+        <w:rPr>
+          <w:noProof/>
+        </w:rPr>
+        <w:lastRenderedPageBreak/>
+        <w:drawing>
+          <wp:inline distT="0" distB="0" distL="0" distR="0" wp14:anchorId="0A89EBCC" wp14:editId="38AABEDF">
+            <wp:extent cx="2510366" cy="1278267"/>
+            <wp:effectExtent l="0" t="0" r="4445" b="0"/>
+            <wp:docPr id="137015272" name="Picture 1" descr="A screenshot of a computer screen&#10;&#10;AI-generated content may be incorrect."/>
+            <wp:cNvGraphicFramePr>
+              <a:graphicFrameLocks xmlns:a="http://schemas.openxmlformats.org/drawingml/2006/main" noChangeAspect="1"/>
+            </wp:cNvGraphicFramePr>
+            <a:graphic xmlns:a="http://schemas.openxmlformats.org/drawingml/2006/main">
+              <a:graphicData uri="http://schemas.openxmlformats.org/drawingml/2006/picture">
+                <pic:pic xmlns:pic="http://schemas.openxmlformats.org/drawingml/2006/picture">
+                  <pic:nvPicPr>
+                    <pic:cNvPr id="137015272" name="Picture 1" descr="A screenshot of a computer screen&#10;&#10;AI-generated content may be incorrect."/>
+                    <pic:cNvPicPr/>
+                  </pic:nvPicPr>
+                  <pic:blipFill>
+                    <a:blip r:embed="rId10"/>
+                    <a:stretch>
+                      <a:fillRect/>
+                    </a:stretch>
+                  </pic:blipFill>
+                  <pic:spPr>
+                    <a:xfrm>
+                      <a:off x="0" y="0"/>
+                      <a:ext cx="2542136" cy="1294444"/>
+                    </a:xfrm>
+                    <a:prstGeom prst="rect">
+                      <a:avLst/>
+                    </a:prstGeom>
+                  </pic:spPr>
+                </pic:pic>
+              </a:graphicData>
+            </a:graphic>
+          </wp:inline>
+        </w:drawing>
+      </w:r>
       <w:bookmarkStart w:id="14" w:name="_Toc198556233"/>
+      <w:bookmarkStart w:id="15" w:name="_Toc199764613"/>
       <w:r>
         <w:rPr>
           <w:rStyle w:val="Heading3Char"/>
           <w:noProof/>
           <w:lang w:val="en-US"/>
         </w:rPr>
-        <w:lastRenderedPageBreak/>
         <w:drawing>
-          <wp:inline distT="0" distB="0" distL="0" distR="0" wp14:anchorId="1266138D" wp14:editId="7108C8E2">
+          <wp:inline distT="0" distB="0" distL="0" distR="0" wp14:anchorId="1CB15D8D" wp14:editId="5B5EA51D">
             <wp:extent cx="2715909" cy="2309695"/>
             <wp:effectExtent l="0" t="0" r="8255" b="0"/>
             <wp:docPr id="1576142261" name="Picture 1" descr="A screenshot of a computer screen&#10;&#10;AI-generated content may be incorrect."/>
@@ -2803,7 +3013,7 @@
                     <pic:cNvPicPr/>
                   </pic:nvPicPr>
                   <pic:blipFill>
-                    <a:blip r:embed="rId10"/>
+                    <a:blip r:embed="rId11"/>
                     <a:stretch>
                       <a:fillRect/>
                     </a:stretch>
@@ -2824,47 +3034,7 @@
         </w:drawing>
       </w:r>
       <w:bookmarkEnd w:id="14"/>
-      <w:r>
-        <w:rPr>
-          <w:noProof/>
-          <w:lang w:val="en-US"/>
-        </w:rPr>
-        <w:drawing>
-          <wp:inline distT="0" distB="0" distL="0" distR="0" wp14:anchorId="0A89EBCC" wp14:editId="38AABEDF">
-            <wp:extent cx="2510366" cy="1278267"/>
-            <wp:effectExtent l="0" t="0" r="4445" b="0"/>
-            <wp:docPr id="137015272" name="Picture 1" descr="A screenshot of a computer screen&#10;&#10;AI-generated content may be incorrect."/>
-            <wp:cNvGraphicFramePr>
-              <a:graphicFrameLocks xmlns:a="http://schemas.openxmlformats.org/drawingml/2006/main" noChangeAspect="1"/>
-            </wp:cNvGraphicFramePr>
-            <a:graphic xmlns:a="http://schemas.openxmlformats.org/drawingml/2006/main">
-              <a:graphicData uri="http://schemas.openxmlformats.org/drawingml/2006/picture">
-                <pic:pic xmlns:pic="http://schemas.openxmlformats.org/drawingml/2006/picture">
-                  <pic:nvPicPr>
-                    <pic:cNvPr id="137015272" name="Picture 1" descr="A screenshot of a computer screen&#10;&#10;AI-generated content may be incorrect."/>
-                    <pic:cNvPicPr/>
-                  </pic:nvPicPr>
-                  <pic:blipFill>
-                    <a:blip r:embed="rId11"/>
-                    <a:stretch>
-                      <a:fillRect/>
-                    </a:stretch>
-                  </pic:blipFill>
-                  <pic:spPr>
-                    <a:xfrm>
-                      <a:off x="0" y="0"/>
-                      <a:ext cx="2542136" cy="1294444"/>
-                    </a:xfrm>
-                    <a:prstGeom prst="rect">
-                      <a:avLst/>
-                    </a:prstGeom>
-                  </pic:spPr>
-                </pic:pic>
-              </a:graphicData>
-            </a:graphic>
-          </wp:inline>
-        </w:drawing>
-      </w:r>
+      <w:bookmarkEnd w:id="15"/>
     </w:p>
     <w:p>
       <w:pPr>
@@ -2962,7 +3132,7 @@
       <w:pPr>
         <w:pStyle w:val="Heading1"/>
       </w:pPr>
-      <w:bookmarkStart w:id="15" w:name="_Toc199761631"/>
+      <w:bookmarkStart w:id="16" w:name="_Toc199764614"/>
       <w:r>
         <w:rPr>
           <w:rFonts w:ascii="Segoe UI Emoji" w:hAnsi="Segoe UI Emoji" w:cs="Segoe UI Emoji"/>
@@ -2973,18 +3143,18 @@
       <w:r>
         <w:t xml:space="preserve"> Probleme und Lösungen</w:t>
       </w:r>
-      <w:bookmarkEnd w:id="15"/>
+      <w:bookmarkEnd w:id="16"/>
     </w:p>
     <w:p>
       <w:pPr>
         <w:pStyle w:val="Heading2"/>
         <w:jc w:val="left"/>
       </w:pPr>
-      <w:bookmarkStart w:id="16" w:name="_Toc199761632"/>
+      <w:bookmarkStart w:id="17" w:name="_Toc199764615"/>
       <w:r>
         <w:t>Herausforderungen</w:t>
       </w:r>
-      <w:bookmarkEnd w:id="16"/>
+      <w:bookmarkEnd w:id="17"/>
     </w:p>
     <w:p>
       <w:pPr>
@@ -3027,11 +3197,11 @@
         <w:pStyle w:val="Heading2"/>
         <w:jc w:val="left"/>
       </w:pPr>
-      <w:bookmarkStart w:id="17" w:name="_Toc199761633"/>
+      <w:bookmarkStart w:id="18" w:name="_Toc199764616"/>
       <w:r>
         <w:t>Bekannte Probleme</w:t>
       </w:r>
-      <w:bookmarkEnd w:id="17"/>
+      <w:bookmarkEnd w:id="18"/>
     </w:p>
     <w:p>
       <w:pPr>
@@ -3058,7 +3228,7 @@
     <w:p>
       <w:r>
         <w:pict w14:anchorId="680592CE">
-          <v:rect id="_x0000_i1074" style="width:0;height:1.5pt" o:hralign="center" o:hrstd="t" o:hr="t" fillcolor="#a0a0a0" stroked="f"/>
+          <v:rect id="_x0000_i1031" style="width:0;height:1.5pt" o:hralign="center" o:hrstd="t" o:hr="t" fillcolor="#a0a0a0" stroked="f"/>
         </w:pict>
       </w:r>
     </w:p>
@@ -3066,7 +3236,7 @@
       <w:pPr>
         <w:pStyle w:val="Heading1"/>
       </w:pPr>
-      <w:bookmarkStart w:id="18" w:name="_Toc199761634"/>
+      <w:bookmarkStart w:id="19" w:name="_Toc199764617"/>
       <w:r>
         <w:rPr>
           <w:rFonts w:ascii="Segoe UI Emoji" w:hAnsi="Segoe UI Emoji" w:cs="Segoe UI Emoji"/>
@@ -3076,18 +3246,18 @@
       <w:r>
         <w:t xml:space="preserve"> Zusammenfassung und Ausblick</w:t>
       </w:r>
-      <w:bookmarkEnd w:id="18"/>
+      <w:bookmarkEnd w:id="19"/>
     </w:p>
     <w:p>
       <w:pPr>
         <w:pStyle w:val="Heading2"/>
         <w:jc w:val="left"/>
       </w:pPr>
-      <w:bookmarkStart w:id="19" w:name="_Toc199761635"/>
+      <w:bookmarkStart w:id="20" w:name="_Toc199764618"/>
       <w:r>
         <w:t>Ergebnisse</w:t>
       </w:r>
-      <w:bookmarkEnd w:id="19"/>
+      <w:bookmarkEnd w:id="20"/>
     </w:p>
     <w:p>
       <w:proofErr w:type="spellStart"/>
@@ -3188,7 +3358,7 @@
     <w:p>
       <w:r>
         <w:pict w14:anchorId="38DDD4BC">
-          <v:rect id="_x0000_i1075" style="width:0;height:1.5pt" o:hralign="center" o:hrstd="t" o:hr="t" fillcolor="#a0a0a0" stroked="f"/>
+          <v:rect id="_x0000_i1032" style="width:0;height:1.5pt" o:hralign="center" o:hrstd="t" o:hr="t" fillcolor="#a0a0a0" stroked="f"/>
         </w:pict>
       </w:r>
     </w:p>
@@ -3196,7 +3366,7 @@
       <w:pPr>
         <w:pStyle w:val="Heading1"/>
       </w:pPr>
-      <w:bookmarkStart w:id="20" w:name="_Toc199761636"/>
+      <w:bookmarkStart w:id="21" w:name="_Toc199764619"/>
       <w:r>
         <w:rPr>
           <w:rFonts w:ascii="Segoe UI Emoji" w:hAnsi="Segoe UI Emoji" w:cs="Segoe UI Emoji"/>
@@ -3206,7 +3376,7 @@
       <w:r>
         <w:t xml:space="preserve"> Anhang</w:t>
       </w:r>
-      <w:bookmarkEnd w:id="20"/>
+      <w:bookmarkEnd w:id="21"/>
     </w:p>
     <w:p>
       <w:pPr>
@@ -3241,23 +3411,7 @@
             <w:b/>
             <w:bCs/>
           </w:rPr>
-          <w:t>C</w:t>
-        </w:r>
-        <w:r>
-          <w:rPr>
-            <w:rStyle w:val="Hyperlink"/>
-            <w:b/>
-            <w:bCs/>
-          </w:rPr>
-          <w:t>h</w:t>
-        </w:r>
-        <w:r>
-          <w:rPr>
-            <w:rStyle w:val="Hyperlink"/>
-            <w:b/>
-            <w:bCs/>
-          </w:rPr>
-          <w:t>ipstok</w:t>
+          <w:t>Chipstok</w:t>
         </w:r>
         <w:proofErr w:type="spellEnd"/>
       </w:hyperlink>
@@ -8143,6 +8297,7 @@
   <w:style w:type="character" w:default="1" w:styleId="DefaultParagraphFont">
     <w:name w:val="Default Paragraph Font"/>
     <w:uiPriority w:val="1"/>
+    <w:semiHidden/>
     <w:unhideWhenUsed/>
   </w:style>
   <w:style w:type="table" w:default="1" w:styleId="TableNormal">

--- a/docs/ChipsyTok_Dokumentation.docx
+++ b/docs/ChipsyTok_Dokumentation.docx
@@ -83,13 +83,8 @@
         <w:t>Partner:</w:t>
       </w:r>
       <w:r>
-        <w:t xml:space="preserve"> Alessio, Jamie, </w:t>
-      </w:r>
-      <w:proofErr w:type="spellStart"/>
-      <w:r>
-        <w:t>Kush</w:t>
-      </w:r>
-      <w:proofErr w:type="spellEnd"/>
+        <w:t xml:space="preserve"> Alessio, Jamie, Kush</w:t>
+      </w:r>
       <w:r>
         <w:br/>
       </w:r>
@@ -211,7 +206,7 @@
           <w:r>
             <w:fldChar w:fldCharType="separate"/>
           </w:r>
-          <w:hyperlink w:anchor="_Toc199764599" w:history="1">
+          <w:hyperlink w:anchor="_Toc200963655" w:history="1">
             <w:r>
               <w:rPr>
                 <w:rStyle w:val="Hyperlink"/>
@@ -238,7 +233,7 @@
                 <w:noProof/>
                 <w:webHidden/>
               </w:rPr>
-              <w:instrText xml:space="preserve"> PAGEREF _Toc199764599 \h </w:instrText>
+              <w:instrText xml:space="preserve"> PAGEREF _Toc200963655 \h </w:instrText>
             </w:r>
             <w:r>
               <w:rPr>
@@ -284,7 +279,7 @@
               <w14:ligatures w14:val="standardContextual"/>
             </w:rPr>
           </w:pPr>
-          <w:hyperlink w:anchor="_Toc199764600" w:history="1">
+          <w:hyperlink w:anchor="_Toc200963656" w:history="1">
             <w:r>
               <w:rPr>
                 <w:rStyle w:val="Hyperlink"/>
@@ -311,7 +306,7 @@
                 <w:noProof/>
                 <w:webHidden/>
               </w:rPr>
-              <w:instrText xml:space="preserve"> PAGEREF _Toc199764600 \h </w:instrText>
+              <w:instrText xml:space="preserve"> PAGEREF _Toc200963656 \h </w:instrText>
             </w:r>
             <w:r>
               <w:rPr>
@@ -357,21 +352,13 @@
               <w14:ligatures w14:val="standardContextual"/>
             </w:rPr>
           </w:pPr>
-          <w:hyperlink w:anchor="_Toc199764601" w:history="1">
+          <w:hyperlink w:anchor="_Toc200963657" w:history="1">
             <w:r>
               <w:rPr>
                 <w:rStyle w:val="Hyperlink"/>
-                <w:rFonts w:ascii="Segoe UI Emoji" w:hAnsi="Segoe UI Emoji" w:cs="Segoe UI Emoji"/>
-                <w:noProof/>
-              </w:rPr>
-              <w:t>🗄️</w:t>
-            </w:r>
-            <w:r>
-              <w:rPr>
-                <w:rStyle w:val="Hyperlink"/>
-                <w:noProof/>
-              </w:rPr>
-              <w:t xml:space="preserve"> Datenbankdesign</w:t>
+                <w:noProof/>
+              </w:rPr>
+              <w:t>Datenbankdesign</w:t>
             </w:r>
             <w:r>
               <w:rPr>
@@ -392,7 +379,7 @@
                 <w:noProof/>
                 <w:webHidden/>
               </w:rPr>
-              <w:instrText xml:space="preserve"> PAGEREF _Toc199764601 \h </w:instrText>
+              <w:instrText xml:space="preserve"> PAGEREF _Toc200963657 \h </w:instrText>
             </w:r>
             <w:r>
               <w:rPr>
@@ -412,7 +399,7 @@
                 <w:noProof/>
                 <w:webHidden/>
               </w:rPr>
-              <w:t>3</w:t>
+              <w:t>2</w:t>
             </w:r>
             <w:r>
               <w:rPr>
@@ -438,21 +425,13 @@
               <w14:ligatures w14:val="standardContextual"/>
             </w:rPr>
           </w:pPr>
-          <w:hyperlink w:anchor="_Toc199764602" w:history="1">
+          <w:hyperlink w:anchor="_Toc200963658" w:history="1">
             <w:r>
               <w:rPr>
                 <w:rStyle w:val="Hyperlink"/>
-                <w:rFonts w:ascii="Segoe UI Emoji" w:hAnsi="Segoe UI Emoji" w:cs="Segoe UI Emoji"/>
-                <w:noProof/>
-              </w:rPr>
-              <w:t>🧱</w:t>
-            </w:r>
-            <w:r>
-              <w:rPr>
-                <w:rStyle w:val="Hyperlink"/>
-                <w:noProof/>
-              </w:rPr>
-              <w:t xml:space="preserve"> Implementierung, technische Details, Architektur</w:t>
+                <w:noProof/>
+              </w:rPr>
+              <w:t>Implementierung, technische Details, Architektur</w:t>
             </w:r>
             <w:r>
               <w:rPr>
@@ -473,7 +452,7 @@
                 <w:noProof/>
                 <w:webHidden/>
               </w:rPr>
-              <w:instrText xml:space="preserve"> PAGEREF _Toc199764602 \h </w:instrText>
+              <w:instrText xml:space="preserve"> PAGEREF _Toc200963658 \h </w:instrText>
             </w:r>
             <w:r>
               <w:rPr>
@@ -519,7 +498,7 @@
               <w14:ligatures w14:val="standardContextual"/>
             </w:rPr>
           </w:pPr>
-          <w:hyperlink w:anchor="_Toc199764603" w:history="1">
+          <w:hyperlink w:anchor="_Toc200963659" w:history="1">
             <w:r>
               <w:rPr>
                 <w:rStyle w:val="Hyperlink"/>
@@ -546,7 +525,7 @@
                 <w:noProof/>
                 <w:webHidden/>
               </w:rPr>
-              <w:instrText xml:space="preserve"> PAGEREF _Toc199764603 \h </w:instrText>
+              <w:instrText xml:space="preserve"> PAGEREF _Toc200963659 \h </w:instrText>
             </w:r>
             <w:r>
               <w:rPr>
@@ -592,7 +571,7 @@
               <w14:ligatures w14:val="standardContextual"/>
             </w:rPr>
           </w:pPr>
-          <w:hyperlink w:anchor="_Toc199764604" w:history="1">
+          <w:hyperlink w:anchor="_Toc200963660" w:history="1">
             <w:r>
               <w:rPr>
                 <w:rStyle w:val="Hyperlink"/>
@@ -619,7 +598,7 @@
                 <w:noProof/>
                 <w:webHidden/>
               </w:rPr>
-              <w:instrText xml:space="preserve"> PAGEREF _Toc199764604 \h </w:instrText>
+              <w:instrText xml:space="preserve"> PAGEREF _Toc200963660 \h </w:instrText>
             </w:r>
             <w:r>
               <w:rPr>
@@ -665,7 +644,7 @@
               <w14:ligatures w14:val="standardContextual"/>
             </w:rPr>
           </w:pPr>
-          <w:hyperlink w:anchor="_Toc199764605" w:history="1">
+          <w:hyperlink w:anchor="_Toc200963661" w:history="1">
             <w:r>
               <w:rPr>
                 <w:rStyle w:val="Hyperlink"/>
@@ -692,7 +671,7 @@
                 <w:noProof/>
                 <w:webHidden/>
               </w:rPr>
-              <w:instrText xml:space="preserve"> PAGEREF _Toc199764605 \h </w:instrText>
+              <w:instrText xml:space="preserve"> PAGEREF _Toc200963661 \h </w:instrText>
             </w:r>
             <w:r>
               <w:rPr>
@@ -738,7 +717,7 @@
               <w14:ligatures w14:val="standardContextual"/>
             </w:rPr>
           </w:pPr>
-          <w:hyperlink w:anchor="_Toc199764606" w:history="1">
+          <w:hyperlink w:anchor="_Toc200963662" w:history="1">
             <w:r>
               <w:rPr>
                 <w:rStyle w:val="Hyperlink"/>
@@ -765,7 +744,7 @@
                 <w:noProof/>
                 <w:webHidden/>
               </w:rPr>
-              <w:instrText xml:space="preserve"> PAGEREF _Toc199764606 \h </w:instrText>
+              <w:instrText xml:space="preserve"> PAGEREF _Toc200963662 \h </w:instrText>
             </w:r>
             <w:r>
               <w:rPr>
@@ -811,7 +790,7 @@
               <w14:ligatures w14:val="standardContextual"/>
             </w:rPr>
           </w:pPr>
-          <w:hyperlink w:anchor="_Toc199764607" w:history="1">
+          <w:hyperlink w:anchor="_Toc200963663" w:history="1">
             <w:r>
               <w:rPr>
                 <w:rStyle w:val="Hyperlink"/>
@@ -838,7 +817,7 @@
                 <w:noProof/>
                 <w:webHidden/>
               </w:rPr>
-              <w:instrText xml:space="preserve"> PAGEREF _Toc199764607 \h </w:instrText>
+              <w:instrText xml:space="preserve"> PAGEREF _Toc200963663 \h </w:instrText>
             </w:r>
             <w:r>
               <w:rPr>
@@ -858,7 +837,7 @@
                 <w:noProof/>
                 <w:webHidden/>
               </w:rPr>
-              <w:t>4</w:t>
+              <w:t>3</w:t>
             </w:r>
             <w:r>
               <w:rPr>
@@ -884,21 +863,13 @@
               <w14:ligatures w14:val="standardContextual"/>
             </w:rPr>
           </w:pPr>
-          <w:hyperlink w:anchor="_Toc199764608" w:history="1">
+          <w:hyperlink w:anchor="_Toc200963664" w:history="1">
             <w:r>
               <w:rPr>
                 <w:rStyle w:val="Hyperlink"/>
-                <w:rFonts w:ascii="Segoe UI Emoji" w:hAnsi="Segoe UI Emoji" w:cs="Segoe UI Emoji"/>
-                <w:noProof/>
-              </w:rPr>
-              <w:t>⚙️</w:t>
-            </w:r>
-            <w:r>
-              <w:rPr>
-                <w:rStyle w:val="Hyperlink"/>
-                <w:noProof/>
-              </w:rPr>
-              <w:t xml:space="preserve"> Installation und Setup</w:t>
+                <w:noProof/>
+              </w:rPr>
+              <w:t>Installation und Setup</w:t>
             </w:r>
             <w:r>
               <w:rPr>
@@ -919,7 +890,7 @@
                 <w:noProof/>
                 <w:webHidden/>
               </w:rPr>
-              <w:instrText xml:space="preserve"> PAGEREF _Toc199764608 \h </w:instrText>
+              <w:instrText xml:space="preserve"> PAGEREF _Toc200963664 \h </w:instrText>
             </w:r>
             <w:r>
               <w:rPr>
@@ -965,7 +936,7 @@
               <w14:ligatures w14:val="standardContextual"/>
             </w:rPr>
           </w:pPr>
-          <w:hyperlink w:anchor="_Toc199764609" w:history="1">
+          <w:hyperlink w:anchor="_Toc200963665" w:history="1">
             <w:r>
               <w:rPr>
                 <w:rStyle w:val="Hyperlink"/>
@@ -992,7 +963,7 @@
                 <w:noProof/>
                 <w:webHidden/>
               </w:rPr>
-              <w:instrText xml:space="preserve"> PAGEREF _Toc199764609 \h </w:instrText>
+              <w:instrText xml:space="preserve"> PAGEREF _Toc200963665 \h </w:instrText>
             </w:r>
             <w:r>
               <w:rPr>
@@ -1038,21 +1009,13 @@
               <w14:ligatures w14:val="standardContextual"/>
             </w:rPr>
           </w:pPr>
-          <w:hyperlink w:anchor="_Toc199764610" w:history="1">
+          <w:hyperlink w:anchor="_Toc200963666" w:history="1">
             <w:r>
               <w:rPr>
                 <w:rStyle w:val="Hyperlink"/>
-                <w:rFonts w:ascii="Segoe UI Emoji" w:hAnsi="Segoe UI Emoji" w:cs="Segoe UI Emoji"/>
-                <w:noProof/>
-              </w:rPr>
-              <w:t>📖</w:t>
-            </w:r>
-            <w:r>
-              <w:rPr>
-                <w:rStyle w:val="Hyperlink"/>
-                <w:noProof/>
-              </w:rPr>
-              <w:t xml:space="preserve"> Benutzerhandbuch</w:t>
+                <w:noProof/>
+              </w:rPr>
+              <w:t>Benutzerhandbuch</w:t>
             </w:r>
             <w:r>
               <w:rPr>
@@ -1073,7 +1036,7 @@
                 <w:noProof/>
                 <w:webHidden/>
               </w:rPr>
-              <w:instrText xml:space="preserve"> PAGEREF _Toc199764610 \h </w:instrText>
+              <w:instrText xml:space="preserve"> PAGEREF _Toc200963666 \h </w:instrText>
             </w:r>
             <w:r>
               <w:rPr>
@@ -1119,7 +1082,7 @@
               <w14:ligatures w14:val="standardContextual"/>
             </w:rPr>
           </w:pPr>
-          <w:hyperlink w:anchor="_Toc199764611" w:history="1">
+          <w:hyperlink w:anchor="_Toc200963667" w:history="1">
             <w:r>
               <w:rPr>
                 <w:rStyle w:val="Hyperlink"/>
@@ -1146,7 +1109,7 @@
                 <w:noProof/>
                 <w:webHidden/>
               </w:rPr>
-              <w:instrText xml:space="preserve"> PAGEREF _Toc199764611 \h </w:instrText>
+              <w:instrText xml:space="preserve"> PAGEREF _Toc200963667 \h </w:instrText>
             </w:r>
             <w:r>
               <w:rPr>
@@ -1192,7 +1155,7 @@
               <w14:ligatures w14:val="standardContextual"/>
             </w:rPr>
           </w:pPr>
-          <w:hyperlink w:anchor="_Toc199764612" w:history="1">
+          <w:hyperlink w:anchor="_Toc200963668" w:history="1">
             <w:r>
               <w:rPr>
                 <w:rStyle w:val="Hyperlink"/>
@@ -1219,7 +1182,7 @@
                 <w:noProof/>
                 <w:webHidden/>
               </w:rPr>
-              <w:instrText xml:space="preserve"> PAGEREF _Toc199764612 \h </w:instrText>
+              <w:instrText xml:space="preserve"> PAGEREF _Toc200963668 \h </w:instrText>
             </w:r>
             <w:r>
               <w:rPr>
@@ -1239,7 +1202,7 @@
                 <w:noProof/>
                 <w:webHidden/>
               </w:rPr>
-              <w:t>6</w:t>
+              <w:t>5</w:t>
             </w:r>
             <w:r>
               <w:rPr>
@@ -1265,21 +1228,13 @@
               <w14:ligatures w14:val="standardContextual"/>
             </w:rPr>
           </w:pPr>
-          <w:hyperlink w:anchor="_Toc199764614" w:history="1">
+          <w:hyperlink w:anchor="_Toc200963669" w:history="1">
             <w:r>
               <w:rPr>
                 <w:rStyle w:val="Hyperlink"/>
-                <w:rFonts w:ascii="Segoe UI Emoji" w:hAnsi="Segoe UI Emoji" w:cs="Segoe UI Emoji"/>
-                <w:noProof/>
-              </w:rPr>
-              <w:t>🛠️</w:t>
-            </w:r>
-            <w:r>
-              <w:rPr>
-                <w:rStyle w:val="Hyperlink"/>
-                <w:noProof/>
-              </w:rPr>
-              <w:t xml:space="preserve"> Probleme und Lösungen</w:t>
+                <w:noProof/>
+              </w:rPr>
+              <w:t>Probleme und Lösungen</w:t>
             </w:r>
             <w:r>
               <w:rPr>
@@ -1300,7 +1255,7 @@
                 <w:noProof/>
                 <w:webHidden/>
               </w:rPr>
-              <w:instrText xml:space="preserve"> PAGEREF _Toc199764614 \h </w:instrText>
+              <w:instrText xml:space="preserve"> PAGEREF _Toc200963669 \h </w:instrText>
             </w:r>
             <w:r>
               <w:rPr>
@@ -1320,7 +1275,7 @@
                 <w:noProof/>
                 <w:webHidden/>
               </w:rPr>
-              <w:t>7</w:t>
+              <w:t>8</w:t>
             </w:r>
             <w:r>
               <w:rPr>
@@ -1346,7 +1301,7 @@
               <w14:ligatures w14:val="standardContextual"/>
             </w:rPr>
           </w:pPr>
-          <w:hyperlink w:anchor="_Toc199764615" w:history="1">
+          <w:hyperlink w:anchor="_Toc200963670" w:history="1">
             <w:r>
               <w:rPr>
                 <w:rStyle w:val="Hyperlink"/>
@@ -1373,7 +1328,7 @@
                 <w:noProof/>
                 <w:webHidden/>
               </w:rPr>
-              <w:instrText xml:space="preserve"> PAGEREF _Toc199764615 \h </w:instrText>
+              <w:instrText xml:space="preserve"> PAGEREF _Toc200963670 \h </w:instrText>
             </w:r>
             <w:r>
               <w:rPr>
@@ -1393,7 +1348,7 @@
                 <w:noProof/>
                 <w:webHidden/>
               </w:rPr>
-              <w:t>7</w:t>
+              <w:t>8</w:t>
             </w:r>
             <w:r>
               <w:rPr>
@@ -1419,7 +1374,7 @@
               <w14:ligatures w14:val="standardContextual"/>
             </w:rPr>
           </w:pPr>
-          <w:hyperlink w:anchor="_Toc199764616" w:history="1">
+          <w:hyperlink w:anchor="_Toc200963671" w:history="1">
             <w:r>
               <w:rPr>
                 <w:rStyle w:val="Hyperlink"/>
@@ -1446,7 +1401,7 @@
                 <w:noProof/>
                 <w:webHidden/>
               </w:rPr>
-              <w:instrText xml:space="preserve"> PAGEREF _Toc199764616 \h </w:instrText>
+              <w:instrText xml:space="preserve"> PAGEREF _Toc200963671 \h </w:instrText>
             </w:r>
             <w:r>
               <w:rPr>
@@ -1466,7 +1421,7 @@
                 <w:noProof/>
                 <w:webHidden/>
               </w:rPr>
-              <w:t>7</w:t>
+              <w:t>8</w:t>
             </w:r>
             <w:r>
               <w:rPr>
@@ -1492,21 +1447,13 @@
               <w14:ligatures w14:val="standardContextual"/>
             </w:rPr>
           </w:pPr>
-          <w:hyperlink w:anchor="_Toc199764617" w:history="1">
+          <w:hyperlink w:anchor="_Toc200963672" w:history="1">
             <w:r>
               <w:rPr>
                 <w:rStyle w:val="Hyperlink"/>
-                <w:rFonts w:ascii="Segoe UI Emoji" w:hAnsi="Segoe UI Emoji" w:cs="Segoe UI Emoji"/>
-                <w:noProof/>
-              </w:rPr>
-              <w:t>📈</w:t>
-            </w:r>
-            <w:r>
-              <w:rPr>
-                <w:rStyle w:val="Hyperlink"/>
-                <w:noProof/>
-              </w:rPr>
-              <w:t xml:space="preserve"> Zusammenfassung und Ausblick</w:t>
+                <w:noProof/>
+              </w:rPr>
+              <w:t>Zusammenfassung und Ausblick</w:t>
             </w:r>
             <w:r>
               <w:rPr>
@@ -1527,7 +1474,7 @@
                 <w:noProof/>
                 <w:webHidden/>
               </w:rPr>
-              <w:instrText xml:space="preserve"> PAGEREF _Toc199764617 \h </w:instrText>
+              <w:instrText xml:space="preserve"> PAGEREF _Toc200963672 \h </w:instrText>
             </w:r>
             <w:r>
               <w:rPr>
@@ -1573,7 +1520,7 @@
               <w14:ligatures w14:val="standardContextual"/>
             </w:rPr>
           </w:pPr>
-          <w:hyperlink w:anchor="_Toc199764618" w:history="1">
+          <w:hyperlink w:anchor="_Toc200963673" w:history="1">
             <w:r>
               <w:rPr>
                 <w:rStyle w:val="Hyperlink"/>
@@ -1600,7 +1547,7 @@
                 <w:noProof/>
                 <w:webHidden/>
               </w:rPr>
-              <w:instrText xml:space="preserve"> PAGEREF _Toc199764618 \h </w:instrText>
+              <w:instrText xml:space="preserve"> PAGEREF _Toc200963673 \h </w:instrText>
             </w:r>
             <w:r>
               <w:rPr>
@@ -1646,21 +1593,13 @@
               <w14:ligatures w14:val="standardContextual"/>
             </w:rPr>
           </w:pPr>
-          <w:hyperlink w:anchor="_Toc199764619" w:history="1">
+          <w:hyperlink w:anchor="_Toc200963674" w:history="1">
             <w:r>
               <w:rPr>
                 <w:rStyle w:val="Hyperlink"/>
-                <w:rFonts w:ascii="Segoe UI Emoji" w:hAnsi="Segoe UI Emoji" w:cs="Segoe UI Emoji"/>
-                <w:noProof/>
-              </w:rPr>
-              <w:t>📎</w:t>
-            </w:r>
-            <w:r>
-              <w:rPr>
-                <w:rStyle w:val="Hyperlink"/>
-                <w:noProof/>
-              </w:rPr>
-              <w:t xml:space="preserve"> Anhang</w:t>
+                <w:noProof/>
+              </w:rPr>
+              <w:t>Anhang</w:t>
             </w:r>
             <w:r>
               <w:rPr>
@@ -1681,7 +1620,7 @@
                 <w:noProof/>
                 <w:webHidden/>
               </w:rPr>
-              <w:instrText xml:space="preserve"> PAGEREF _Toc199764619 \h </w:instrText>
+              <w:instrText xml:space="preserve"> PAGEREF _Toc200963674 \h </w:instrText>
             </w:r>
             <w:r>
               <w:rPr>
@@ -1713,12 +1652,17 @@
           </w:hyperlink>
         </w:p>
         <w:p>
+          <w:pPr>
+            <w:rPr>
+              <w:b/>
+              <w:bCs/>
+            </w:rPr>
+          </w:pPr>
           <w:r>
             <w:rPr>
               <w:b/>
               <w:bCs/>
             </w:rPr>
-            <w:lastRenderedPageBreak/>
             <w:fldChar w:fldCharType="end"/>
           </w:r>
         </w:p>
@@ -1726,6 +1670,7 @@
     </w:sdt>
     <w:p>
       <w:r>
+        <w:lastRenderedPageBreak/>
         <w:pict w14:anchorId="5A5F9715">
           <v:rect id="_x0000_i1026" style="width:0;height:1.5pt" o:hralign="center" o:bullet="t" o:hrstd="t" o:hr="t" fillcolor="#a0a0a0" stroked="f"/>
         </w:pict>
@@ -1736,7 +1681,7 @@
         <w:pStyle w:val="Heading1"/>
         <w:jc w:val="left"/>
       </w:pPr>
-      <w:bookmarkStart w:id="0" w:name="_Toc199764599"/>
+      <w:bookmarkStart w:id="0" w:name="_Toc200963655"/>
       <w:r>
         <w:t>Projektziel</w:t>
       </w:r>
@@ -1765,7 +1710,7 @@
         <w:pStyle w:val="Heading2"/>
         <w:jc w:val="left"/>
       </w:pPr>
-      <w:bookmarkStart w:id="1" w:name="_Toc199764600"/>
+      <w:bookmarkStart w:id="1" w:name="_Toc200963656"/>
       <w:r>
         <w:t>Funktionalitäten</w:t>
       </w:r>
@@ -1849,15 +1794,9 @@
       <w:pPr>
         <w:pStyle w:val="Heading1"/>
       </w:pPr>
-      <w:bookmarkStart w:id="2" w:name="_Toc199764601"/>
-      <w:r>
-        <w:rPr>
-          <w:rFonts w:ascii="Segoe UI Emoji" w:hAnsi="Segoe UI Emoji" w:cs="Segoe UI Emoji"/>
-        </w:rPr>
-        <w:t>🗄️</w:t>
-      </w:r>
-      <w:r>
-        <w:t xml:space="preserve"> Datenbankdesign</w:t>
+      <w:bookmarkStart w:id="2" w:name="_Toc200963657"/>
+      <w:r>
+        <w:t>Datenbankdesign</w:t>
       </w:r>
       <w:bookmarkEnd w:id="2"/>
     </w:p>
@@ -1980,18 +1919,16 @@
     <w:p>
       <w:pPr>
         <w:pStyle w:val="Heading2"/>
-      </w:pPr>
-      <w:bookmarkStart w:id="3" w:name="_Toc199764602"/>
-      <w:r>
         <w:rPr>
-          <w:rFonts w:ascii="Segoe UI Emoji" w:hAnsi="Segoe UI Emoji" w:cs="Segoe UI Emoji"/>
+          <w:rStyle w:val="Heading1Char"/>
         </w:rPr>
-        <w:lastRenderedPageBreak/>
-        <w:t>🧱</w:t>
-      </w:r>
-      <w:r>
-        <w:t xml:space="preserve"> </w:t>
-      </w:r>
+      </w:pPr>
+      <w:bookmarkStart w:id="3" w:name="_Toc200963658"/>
+    </w:p>
+    <w:p>
+      <w:pPr>
+        <w:pStyle w:val="Heading2"/>
+      </w:pPr>
       <w:r>
         <w:rPr>
           <w:rStyle w:val="Heading1Char"/>
@@ -2005,7 +1942,7 @@
         <w:pStyle w:val="Heading2"/>
         <w:jc w:val="left"/>
       </w:pPr>
-      <w:bookmarkStart w:id="4" w:name="_Toc199764603"/>
+      <w:bookmarkStart w:id="4" w:name="_Toc200963659"/>
       <w:r>
         <w:t>Frontend</w:t>
       </w:r>
@@ -2075,7 +2012,7 @@
         <w:pStyle w:val="Heading2"/>
         <w:jc w:val="left"/>
       </w:pPr>
-      <w:bookmarkStart w:id="5" w:name="_Toc199764604"/>
+      <w:bookmarkStart w:id="5" w:name="_Toc200963660"/>
       <w:r>
         <w:t>Backend</w:t>
       </w:r>
@@ -2156,7 +2093,7 @@
         <w:pStyle w:val="Heading2"/>
         <w:jc w:val="left"/>
       </w:pPr>
-      <w:bookmarkStart w:id="6" w:name="_Toc199764605"/>
+      <w:bookmarkStart w:id="6" w:name="_Toc200963661"/>
       <w:r>
         <w:t>Datenbankinteraktionen</w:t>
       </w:r>
@@ -2180,7 +2117,7 @@
         <w:pStyle w:val="Heading2"/>
         <w:jc w:val="left"/>
       </w:pPr>
-      <w:bookmarkStart w:id="7" w:name="_Toc199764606"/>
+      <w:bookmarkStart w:id="7" w:name="_Toc200963662"/>
       <w:r>
         <w:t>Authentifizierung</w:t>
       </w:r>
@@ -2243,7 +2180,7 @@
         <w:pStyle w:val="Heading2"/>
         <w:jc w:val="left"/>
       </w:pPr>
-      <w:bookmarkStart w:id="8" w:name="_Toc199764607"/>
+      <w:bookmarkStart w:id="8" w:name="_Toc200963663"/>
       <w:r>
         <w:t>Mehrsprachigkeit</w:t>
       </w:r>
@@ -2331,16 +2268,10 @@
       <w:pPr>
         <w:pStyle w:val="Heading1"/>
       </w:pPr>
-      <w:bookmarkStart w:id="9" w:name="_Toc199764608"/>
-      <w:r>
-        <w:rPr>
-          <w:rFonts w:ascii="Segoe UI Emoji" w:hAnsi="Segoe UI Emoji" w:cs="Segoe UI Emoji"/>
-        </w:rPr>
+      <w:bookmarkStart w:id="9" w:name="_Toc200963664"/>
+      <w:r>
         <w:lastRenderedPageBreak/>
-        <w:t>⚙️</w:t>
-      </w:r>
-      <w:r>
-        <w:t xml:space="preserve"> Installation und Setup</w:t>
+        <w:t>Installation und Setup</w:t>
       </w:r>
       <w:bookmarkEnd w:id="9"/>
     </w:p>
@@ -2349,7 +2280,7 @@
         <w:pStyle w:val="Heading2"/>
         <w:jc w:val="left"/>
       </w:pPr>
-      <w:bookmarkStart w:id="10" w:name="_Toc199764609"/>
+      <w:bookmarkStart w:id="10" w:name="_Toc200963665"/>
       <w:r>
         <w:t>Voraussetzungen</w:t>
       </w:r>
@@ -2705,6 +2636,11 @@
           <w:bCs/>
         </w:rPr>
       </w:pPr>
+      <w:r>
+        <w:pict w14:anchorId="04A4F217">
+          <v:rect id="_x0000_i1034" style="width:0;height:1.5pt" o:hralign="center" o:hrstd="t" o:hr="t" fillcolor="#a0a0a0" stroked="f"/>
+        </w:pict>
+      </w:r>
     </w:p>
     <w:p>
       <w:pPr>
@@ -2714,13 +2650,7 @@
         </w:rPr>
       </w:pPr>
     </w:p>
-    <w:p>
-      <w:r>
-        <w:pict w14:anchorId="20CE0864">
-          <v:rect id="_x0000_i1030" style="width:0;height:1.5pt" o:hralign="center" o:hrstd="t" o:hr="t" fillcolor="#a0a0a0" stroked="f"/>
-        </w:pict>
-      </w:r>
-    </w:p>
+    <w:p/>
     <w:p>
       <w:pPr>
         <w:pStyle w:val="Heading2"/>
@@ -2750,16 +2680,10 @@
       <w:pPr>
         <w:pStyle w:val="Heading1"/>
       </w:pPr>
-      <w:bookmarkStart w:id="11" w:name="_Toc199764610"/>
-      <w:r>
-        <w:rPr>
-          <w:rFonts w:ascii="Segoe UI Emoji" w:hAnsi="Segoe UI Emoji" w:cs="Segoe UI Emoji"/>
-        </w:rPr>
+      <w:bookmarkStart w:id="11" w:name="_Toc200963666"/>
+      <w:r>
         <w:lastRenderedPageBreak/>
-        <w:t>📖</w:t>
-      </w:r>
-      <w:r>
-        <w:t xml:space="preserve"> Benutzerhandbuch</w:t>
+        <w:t>Benutzerhandbuch</w:t>
       </w:r>
       <w:bookmarkEnd w:id="11"/>
     </w:p>
@@ -2768,7 +2692,7 @@
         <w:pStyle w:val="Heading2"/>
         <w:jc w:val="left"/>
       </w:pPr>
-      <w:bookmarkStart w:id="12" w:name="_Toc199764611"/>
+      <w:bookmarkStart w:id="12" w:name="_Toc200963667"/>
       <w:r>
         <w:t>Anwendung starten</w:t>
       </w:r>
@@ -2859,7 +2783,7 @@
         <w:pStyle w:val="Heading2"/>
         <w:jc w:val="left"/>
       </w:pPr>
-      <w:bookmarkStart w:id="13" w:name="_Toc199764612"/>
+      <w:bookmarkStart w:id="13" w:name="_Toc200963668"/>
       <w:r>
         <w:t>Screenshots</w:t>
       </w:r>
@@ -3127,21 +3051,247 @@
         </w:drawing>
       </w:r>
     </w:p>
+    <w:p>
+      <w:pPr>
+        <w:jc w:val="center"/>
+      </w:pPr>
+      <w:r>
+        <w:lastRenderedPageBreak/>
+        <w:drawing>
+          <wp:inline distT="0" distB="0" distL="0" distR="0" wp14:anchorId="1645719E" wp14:editId="3DEDF881">
+            <wp:extent cx="5731510" cy="3118485"/>
+            <wp:effectExtent l="0" t="0" r="2540" b="5715"/>
+            <wp:docPr id="386521616" name="Picture 1" descr="A screenshot of a video game&#10;&#10;AI-generated content may be incorrect."/>
+            <wp:cNvGraphicFramePr>
+              <a:graphicFrameLocks xmlns:a="http://schemas.openxmlformats.org/drawingml/2006/main" noChangeAspect="1"/>
+            </wp:cNvGraphicFramePr>
+            <a:graphic xmlns:a="http://schemas.openxmlformats.org/drawingml/2006/main">
+              <a:graphicData uri="http://schemas.openxmlformats.org/drawingml/2006/picture">
+                <pic:pic xmlns:pic="http://schemas.openxmlformats.org/drawingml/2006/picture">
+                  <pic:nvPicPr>
+                    <pic:cNvPr id="386521616" name="Picture 1" descr="A screenshot of a video game&#10;&#10;AI-generated content may be incorrect."/>
+                    <pic:cNvPicPr/>
+                  </pic:nvPicPr>
+                  <pic:blipFill>
+                    <a:blip r:embed="rId14"/>
+                    <a:stretch>
+                      <a:fillRect/>
+                    </a:stretch>
+                  </pic:blipFill>
+                  <pic:spPr>
+                    <a:xfrm>
+                      <a:off x="0" y="0"/>
+                      <a:ext cx="5731510" cy="3118485"/>
+                    </a:xfrm>
+                    <a:prstGeom prst="rect">
+                      <a:avLst/>
+                    </a:prstGeom>
+                  </pic:spPr>
+                </pic:pic>
+              </a:graphicData>
+            </a:graphic>
+          </wp:inline>
+        </w:drawing>
+      </w:r>
+    </w:p>
+    <w:p>
+      <w:pPr>
+        <w:jc w:val="center"/>
+      </w:pPr>
+      <w:r>
+        <w:drawing>
+          <wp:anchor distT="0" distB="0" distL="114300" distR="114300" simplePos="0" relativeHeight="251659264" behindDoc="0" locked="0" layoutInCell="1" allowOverlap="1" wp14:anchorId="32D06E0A" wp14:editId="6060DA0D">
+            <wp:simplePos x="0" y="0"/>
+            <wp:positionH relativeFrom="column">
+              <wp:posOffset>1860787</wp:posOffset>
+            </wp:positionH>
+            <wp:positionV relativeFrom="paragraph">
+              <wp:posOffset>3113405</wp:posOffset>
+            </wp:positionV>
+            <wp:extent cx="2476500" cy="1425575"/>
+            <wp:effectExtent l="0" t="0" r="0" b="3175"/>
+            <wp:wrapNone/>
+            <wp:docPr id="887937987" name="Picture 1" descr="A close up of a toy&#10;&#10;AI-generated content may be incorrect."/>
+            <wp:cNvGraphicFramePr>
+              <a:graphicFrameLocks xmlns:a="http://schemas.openxmlformats.org/drawingml/2006/main" noChangeAspect="1"/>
+            </wp:cNvGraphicFramePr>
+            <a:graphic xmlns:a="http://schemas.openxmlformats.org/drawingml/2006/main">
+              <a:graphicData uri="http://schemas.openxmlformats.org/drawingml/2006/picture">
+                <pic:pic xmlns:pic="http://schemas.openxmlformats.org/drawingml/2006/picture">
+                  <pic:nvPicPr>
+                    <pic:cNvPr id="887937987" name="Picture 1" descr="A close up of a toy&#10;&#10;AI-generated content may be incorrect."/>
+                    <pic:cNvPicPr/>
+                  </pic:nvPicPr>
+                  <pic:blipFill>
+                    <a:blip r:embed="rId15" cstate="print">
+                      <a:extLst>
+                        <a:ext uri="{28A0092B-C50C-407E-A947-70E740481C1C}">
+                          <a14:useLocalDpi xmlns:a14="http://schemas.microsoft.com/office/drawing/2010/main" val="0"/>
+                        </a:ext>
+                      </a:extLst>
+                    </a:blip>
+                    <a:stretch>
+                      <a:fillRect/>
+                    </a:stretch>
+                  </pic:blipFill>
+                  <pic:spPr>
+                    <a:xfrm>
+                      <a:off x="0" y="0"/>
+                      <a:ext cx="2476500" cy="1425575"/>
+                    </a:xfrm>
+                    <a:prstGeom prst="rect">
+                      <a:avLst/>
+                    </a:prstGeom>
+                  </pic:spPr>
+                </pic:pic>
+              </a:graphicData>
+            </a:graphic>
+          </wp:anchor>
+        </w:drawing>
+      </w:r>
+      <w:r>
+        <w:drawing>
+          <wp:inline distT="0" distB="0" distL="0" distR="0" wp14:anchorId="3E481F6F" wp14:editId="300C0F03">
+            <wp:extent cx="5731510" cy="2971165"/>
+            <wp:effectExtent l="0" t="0" r="2540" b="635"/>
+            <wp:docPr id="626626529" name="Picture 1" descr="A qr code on a screen&#10;&#10;AI-generated content may be incorrect."/>
+            <wp:cNvGraphicFramePr>
+              <a:graphicFrameLocks xmlns:a="http://schemas.openxmlformats.org/drawingml/2006/main" noChangeAspect="1"/>
+            </wp:cNvGraphicFramePr>
+            <a:graphic xmlns:a="http://schemas.openxmlformats.org/drawingml/2006/main">
+              <a:graphicData uri="http://schemas.openxmlformats.org/drawingml/2006/picture">
+                <pic:pic xmlns:pic="http://schemas.openxmlformats.org/drawingml/2006/picture">
+                  <pic:nvPicPr>
+                    <pic:cNvPr id="626626529" name="Picture 1" descr="A qr code on a screen&#10;&#10;AI-generated content may be incorrect."/>
+                    <pic:cNvPicPr/>
+                  </pic:nvPicPr>
+                  <pic:blipFill>
+                    <a:blip r:embed="rId16"/>
+                    <a:stretch>
+                      <a:fillRect/>
+                    </a:stretch>
+                  </pic:blipFill>
+                  <pic:spPr>
+                    <a:xfrm>
+                      <a:off x="0" y="0"/>
+                      <a:ext cx="5731510" cy="2971165"/>
+                    </a:xfrm>
+                    <a:prstGeom prst="rect">
+                      <a:avLst/>
+                    </a:prstGeom>
+                  </pic:spPr>
+                </pic:pic>
+              </a:graphicData>
+            </a:graphic>
+          </wp:inline>
+        </w:drawing>
+      </w:r>
+    </w:p>
+    <w:p>
+      <w:r>
+        <w:drawing>
+          <wp:anchor distT="0" distB="0" distL="114300" distR="114300" simplePos="0" relativeHeight="251658240" behindDoc="0" locked="0" layoutInCell="1" allowOverlap="1" wp14:anchorId="0F63DAD0" wp14:editId="486EDEA9">
+            <wp:simplePos x="0" y="0"/>
+            <wp:positionH relativeFrom="margin">
+              <wp:posOffset>4372610</wp:posOffset>
+            </wp:positionH>
+            <wp:positionV relativeFrom="paragraph">
+              <wp:posOffset>6748</wp:posOffset>
+            </wp:positionV>
+            <wp:extent cx="1401984" cy="1415956"/>
+            <wp:effectExtent l="0" t="0" r="8255" b="0"/>
+            <wp:wrapNone/>
+            <wp:docPr id="1681384267" name="Picture 1" descr="A screen shot of a login screen&#10;&#10;AI-generated content may be incorrect."/>
+            <wp:cNvGraphicFramePr>
+              <a:graphicFrameLocks xmlns:a="http://schemas.openxmlformats.org/drawingml/2006/main" noChangeAspect="1"/>
+            </wp:cNvGraphicFramePr>
+            <a:graphic xmlns:a="http://schemas.openxmlformats.org/drawingml/2006/main">
+              <a:graphicData uri="http://schemas.openxmlformats.org/drawingml/2006/picture">
+                <pic:pic xmlns:pic="http://schemas.openxmlformats.org/drawingml/2006/picture">
+                  <pic:nvPicPr>
+                    <pic:cNvPr id="1681384267" name="Picture 1" descr="A screen shot of a login screen&#10;&#10;AI-generated content may be incorrect."/>
+                    <pic:cNvPicPr/>
+                  </pic:nvPicPr>
+                  <pic:blipFill>
+                    <a:blip r:embed="rId17" cstate="print">
+                      <a:extLst>
+                        <a:ext uri="{28A0092B-C50C-407E-A947-70E740481C1C}">
+                          <a14:useLocalDpi xmlns:a14="http://schemas.microsoft.com/office/drawing/2010/main" val="0"/>
+                        </a:ext>
+                      </a:extLst>
+                    </a:blip>
+                    <a:stretch>
+                      <a:fillRect/>
+                    </a:stretch>
+                  </pic:blipFill>
+                  <pic:spPr>
+                    <a:xfrm>
+                      <a:off x="0" y="0"/>
+                      <a:ext cx="1401984" cy="1415956"/>
+                    </a:xfrm>
+                    <a:prstGeom prst="rect">
+                      <a:avLst/>
+                    </a:prstGeom>
+                  </pic:spPr>
+                </pic:pic>
+              </a:graphicData>
+            </a:graphic>
+            <wp14:sizeRelH relativeFrom="margin">
+              <wp14:pctWidth>0</wp14:pctWidth>
+            </wp14:sizeRelH>
+            <wp14:sizeRelV relativeFrom="margin">
+              <wp14:pctHeight>0</wp14:pctHeight>
+            </wp14:sizeRelV>
+          </wp:anchor>
+        </w:drawing>
+      </w:r>
+      <w:r>
+        <w:drawing>
+          <wp:inline distT="0" distB="0" distL="0" distR="0" wp14:anchorId="59D63A13" wp14:editId="045B9E59">
+            <wp:extent cx="1821976" cy="1416442"/>
+            <wp:effectExtent l="0" t="0" r="6985" b="0"/>
+            <wp:docPr id="1685347876" name="Picture 1" descr="A screen shot of a screen&#10;&#10;AI-generated content may be incorrect."/>
+            <wp:cNvGraphicFramePr>
+              <a:graphicFrameLocks xmlns:a="http://schemas.openxmlformats.org/drawingml/2006/main" noChangeAspect="1"/>
+            </wp:cNvGraphicFramePr>
+            <a:graphic xmlns:a="http://schemas.openxmlformats.org/drawingml/2006/main">
+              <a:graphicData uri="http://schemas.openxmlformats.org/drawingml/2006/picture">
+                <pic:pic xmlns:pic="http://schemas.openxmlformats.org/drawingml/2006/picture">
+                  <pic:nvPicPr>
+                    <pic:cNvPr id="1685347876" name="Picture 1" descr="A screen shot of a screen&#10;&#10;AI-generated content may be incorrect."/>
+                    <pic:cNvPicPr/>
+                  </pic:nvPicPr>
+                  <pic:blipFill>
+                    <a:blip r:embed="rId18"/>
+                    <a:stretch>
+                      <a:fillRect/>
+                    </a:stretch>
+                  </pic:blipFill>
+                  <pic:spPr>
+                    <a:xfrm>
+                      <a:off x="0" y="0"/>
+                      <a:ext cx="1841562" cy="1431668"/>
+                    </a:xfrm>
+                    <a:prstGeom prst="rect">
+                      <a:avLst/>
+                    </a:prstGeom>
+                  </pic:spPr>
+                </pic:pic>
+              </a:graphicData>
+            </a:graphic>
+          </wp:inline>
+        </w:drawing>
+      </w:r>
+    </w:p>
     <w:p/>
     <w:p>
       <w:pPr>
         <w:pStyle w:val="Heading1"/>
       </w:pPr>
-      <w:bookmarkStart w:id="16" w:name="_Toc199764614"/>
-      <w:r>
-        <w:rPr>
-          <w:rFonts w:ascii="Segoe UI Emoji" w:hAnsi="Segoe UI Emoji" w:cs="Segoe UI Emoji"/>
-        </w:rPr>
+      <w:bookmarkStart w:id="16" w:name="_Toc200963669"/>
+      <w:r>
         <w:lastRenderedPageBreak/>
-        <w:t>🛠️</w:t>
-      </w:r>
-      <w:r>
-        <w:t xml:space="preserve"> Probleme und Lösungen</w:t>
+        <w:t>Probleme und Lösungen</w:t>
       </w:r>
       <w:bookmarkEnd w:id="16"/>
     </w:p>
@@ -3150,7 +3300,7 @@
         <w:pStyle w:val="Heading2"/>
         <w:jc w:val="left"/>
       </w:pPr>
-      <w:bookmarkStart w:id="17" w:name="_Toc199764615"/>
+      <w:bookmarkStart w:id="17" w:name="_Toc200963670"/>
       <w:r>
         <w:t>Herausforderungen</w:t>
       </w:r>
@@ -3197,7 +3347,7 @@
         <w:pStyle w:val="Heading2"/>
         <w:jc w:val="left"/>
       </w:pPr>
-      <w:bookmarkStart w:id="18" w:name="_Toc199764616"/>
+      <w:bookmarkStart w:id="18" w:name="_Toc200963671"/>
       <w:r>
         <w:t>Bekannte Probleme</w:t>
       </w:r>
@@ -3236,15 +3386,9 @@
       <w:pPr>
         <w:pStyle w:val="Heading1"/>
       </w:pPr>
-      <w:bookmarkStart w:id="19" w:name="_Toc199764617"/>
-      <w:r>
-        <w:rPr>
-          <w:rFonts w:ascii="Segoe UI Emoji" w:hAnsi="Segoe UI Emoji" w:cs="Segoe UI Emoji"/>
-        </w:rPr>
-        <w:t>📈</w:t>
-      </w:r>
-      <w:r>
-        <w:t xml:space="preserve"> Zusammenfassung und Ausblick</w:t>
+      <w:bookmarkStart w:id="19" w:name="_Toc200963672"/>
+      <w:r>
+        <w:t>Zusammenfassung und Ausblick</w:t>
       </w:r>
       <w:bookmarkEnd w:id="19"/>
     </w:p>
@@ -3253,7 +3397,7 @@
         <w:pStyle w:val="Heading2"/>
         <w:jc w:val="left"/>
       </w:pPr>
-      <w:bookmarkStart w:id="20" w:name="_Toc199764618"/>
+      <w:bookmarkStart w:id="20" w:name="_Toc200963673"/>
       <w:r>
         <w:t>Ergebnisse</w:t>
       </w:r>
@@ -3366,15 +3510,9 @@
       <w:pPr>
         <w:pStyle w:val="Heading1"/>
       </w:pPr>
-      <w:bookmarkStart w:id="21" w:name="_Toc199764619"/>
-      <w:r>
-        <w:rPr>
-          <w:rFonts w:ascii="Segoe UI Emoji" w:hAnsi="Segoe UI Emoji" w:cs="Segoe UI Emoji"/>
-        </w:rPr>
-        <w:t>📎</w:t>
-      </w:r>
-      <w:r>
-        <w:t xml:space="preserve"> Anhang</w:t>
+      <w:bookmarkStart w:id="21" w:name="_Toc200963674"/>
+      <w:r>
+        <w:t>Anhang</w:t>
       </w:r>
       <w:bookmarkEnd w:id="21"/>
     </w:p>
@@ -3403,7 +3541,7 @@
       <w:r>
         <w:t xml:space="preserve"> </w:t>
       </w:r>
-      <w:hyperlink r:id="rId14" w:tgtFrame="_new" w:history="1">
+      <w:hyperlink r:id="rId19" w:tgtFrame="_new" w:history="1">
         <w:proofErr w:type="spellStart"/>
         <w:r>
           <w:rPr>
@@ -3438,7 +3576,7 @@
           <w:numId w:val="29"/>
         </w:numPr>
       </w:pPr>
-      <w:hyperlink r:id="rId15" w:tgtFrame="_new" w:history="1">
+      <w:hyperlink r:id="rId20" w:tgtFrame="_new" w:history="1">
         <w:r>
           <w:rPr>
             <w:rStyle w:val="Hyperlink"/>
@@ -3454,7 +3592,7 @@
           <w:numId w:val="29"/>
         </w:numPr>
       </w:pPr>
-      <w:hyperlink r:id="rId16" w:tgtFrame="_new" w:history="1">
+      <w:hyperlink r:id="rId21" w:tgtFrame="_new" w:history="1">
         <w:r>
           <w:rPr>
             <w:rStyle w:val="Hyperlink"/>
@@ -3470,7 +3608,7 @@
           <w:numId w:val="29"/>
         </w:numPr>
       </w:pPr>
-      <w:hyperlink r:id="rId17" w:tgtFrame="_new" w:history="1">
+      <w:hyperlink r:id="rId22" w:tgtFrame="_new" w:history="1">
         <w:r>
           <w:rPr>
             <w:rStyle w:val="Hyperlink"/>
@@ -3486,7 +3624,7 @@
           <w:numId w:val="29"/>
         </w:numPr>
       </w:pPr>
-      <w:hyperlink r:id="rId18" w:tgtFrame="_new" w:history="1">
+      <w:hyperlink r:id="rId23" w:tgtFrame="_new" w:history="1">
         <w:r>
           <w:rPr>
             <w:rStyle w:val="Hyperlink"/>
@@ -3496,8 +3634,8 @@
       </w:hyperlink>
     </w:p>
     <w:sectPr>
-      <w:headerReference w:type="default" r:id="rId19"/>
-      <w:footerReference w:type="default" r:id="rId20"/>
+      <w:headerReference w:type="default" r:id="rId24"/>
+      <w:footerReference w:type="default" r:id="rId25"/>
       <w:pgSz w:w="11906" w:h="16838"/>
       <w:pgMar w:top="1440" w:right="1440" w:bottom="1440" w:left="1440" w:header="708" w:footer="708" w:gutter="0"/>
       <w:pgBorders w:offsetFrom="page">
@@ -3646,13 +3784,8 @@
     </w:r>
     <w:r>
       <w:tab/>
-      <w:t xml:space="preserve">Alessio, Jamie, </w:t>
+      <w:t>Alessio, Jamie, Kush</w:t>
     </w:r>
-    <w:proofErr w:type="spellStart"/>
-    <w:r>
-      <w:t>Kush</w:t>
-    </w:r>
-    <w:proofErr w:type="spellEnd"/>
   </w:p>
 </w:hdr>
 </file>
